--- a/Impact of Education on GDP Per Capita.docx
+++ b/Impact of Education on GDP Per Capita.docx
@@ -16,6 +16,9 @@
       </w:pPr>
       <w:r>
         <w:t>Jack O’Callaghan</w:t>
+      </w:r>
+      <w:r>
+        <w:t xml:space="preserve"> </w:t>
       </w:r>
     </w:p>
     <w:p>
@@ -69,6 +72,9 @@
       </w:r>
     </w:p>
     <w:p>
+      <w:pPr>
+        <w:spacing w:line="360" w:lineRule="auto"/>
+      </w:pPr>
       <w:r>
         <w:t>Over the past 50 years, there has been a significant expansion in provision of education across economically developed countries. In the early 1960s, very few students were able to access higher education, and even secondary education was unavailable to most young people in many countries.</w:t>
       </w:r>
@@ -80,8 +86,25 @@
       </w:r>
     </w:p>
     <w:p>
-      <w:r>
-        <w:t>Since then, we have seen large expansions in education provision, giving rise to the question: “has the increase in education provision in economically developed countries positively impacted nations’ productivity?”. This is of particular importance to policymakers and politicians, to inform decision-making around the long-term impact of changes to provision of education. Due to data limitations, this analysis focuses solely on EU nations, as well as the United Kingdom.</w:t>
+      <w:pPr>
+        <w:spacing w:line="360" w:lineRule="auto"/>
+      </w:pPr>
+      <w:r>
+        <w:t xml:space="preserve">Since then, we have seen large expansions in education provision, giving rise to the question: “has the increase in education provision in economically developed countries positively impacted nations’ productivity?”. </w:t>
+      </w:r>
+      <w:commentRangeStart w:id="0"/>
+      <w:r>
+        <w:t>This is of particular importance to policymakers and politicians, to inform decision-making around the long-term impact of changes to provision of education</w:t>
+      </w:r>
+      <w:commentRangeEnd w:id="0"/>
+      <w:r>
+        <w:rPr>
+          <w:rStyle w:val="CommentReference"/>
+        </w:rPr>
+        <w:commentReference w:id="0"/>
+      </w:r>
+      <w:r>
+        <w:t>. Due to data limitations, this analysis focuses solely on EU nations, as well as the United Kingdom.</w:t>
       </w:r>
     </w:p>
     <w:p>
@@ -99,17 +122,48 @@
       </w:r>
     </w:p>
     <w:p>
-      <w:r>
-        <w:t>My data are panel data of economic and educational variables for 22 European countries between 1970 and 2015. The data sets used in this analysis can be obtained using either the original source link or in the GitHub repository below. The R script used to produce the combined data set can be examined using the GitHub repository link below.</w:t>
+      <w:pPr>
+        <w:spacing w:line="360" w:lineRule="auto"/>
+      </w:pPr>
+      <w:r>
+        <w:t>The data used</w:t>
+      </w:r>
+      <w:r>
+        <w:t xml:space="preserve"> are panel data of economic and educational variables for 22 European countries between 1970 and 2015. The data sets used in this analysis can be obtained using either the original source link or in the GitHub repository below. The R script used to produce the combined data set can be examined using the </w:t>
+      </w:r>
+      <w:r>
+        <w:t xml:space="preserve">same repository </w:t>
+      </w:r>
+      <w:r>
+        <w:t>link.</w:t>
       </w:r>
     </w:p>
     <w:p>
-      <w:r>
-        <w:t xml:space="preserve">Using figure 1 below, we can identify two key trends in the average number of years of education over time. Firstly, we have seen a significant rise in the average number of years of education over the past 45 years examined. Secondly, the data appears to have become more leptokurtic over time, as the number of years in education has become more standardised </w:t>
-      </w:r>
-      <w:r>
-        <w:lastRenderedPageBreak/>
-        <w:t>across nations. This might be a potential source of heteroscedasticity within models, as error sizes might increase over time, and may imply a need for heteroscedasticity-robust (HAC) standard errors in later models.</w:t>
+      <w:pPr>
+        <w:spacing w:line="360" w:lineRule="auto"/>
+      </w:pPr>
+      <w:r>
+        <w:t xml:space="preserve">Using </w:t>
+      </w:r>
+      <w:r>
+        <w:t>F</w:t>
+      </w:r>
+      <w:r>
+        <w:t xml:space="preserve">igure 1 below, we can identify two key trends in education over time. Firstly, we have seen a significant rise in the average number of years of education over the 45 years examined. Secondly, the data appears to have become more </w:t>
+      </w:r>
+      <w:commentRangeStart w:id="1"/>
+      <w:r>
+        <w:t>leptokurtic</w:t>
+      </w:r>
+      <w:commentRangeEnd w:id="1"/>
+      <w:r>
+        <w:rPr>
+          <w:rStyle w:val="CommentReference"/>
+        </w:rPr>
+        <w:commentReference w:id="1"/>
+      </w:r>
+      <w:r>
+        <w:t xml:space="preserve"> over time, as the number of years in education has become more standardised across nations. This might be a potential source of heteroscedasticity within models, as error sizes might increase over time, and may imply a need for heteroscedasticity-robust (HAC) standard errors in later models.</w:t>
       </w:r>
     </w:p>
     <w:p>
@@ -123,18 +177,14 @@
         <w:rPr>
           <w:rFonts w:cs="Times New Roman"/>
         </w:rPr>
-        <w:t xml:space="preserve">Figure 1: Change in the distribution of average years of education over </w:t>
-      </w:r>
-      <w:proofErr w:type="gramStart"/>
-      <w:r>
-        <w:rPr>
-          <w:rFonts w:cs="Times New Roman"/>
-        </w:rPr>
-        <w:t>time</w:t>
-      </w:r>
-      <w:proofErr w:type="gramEnd"/>
+        <w:lastRenderedPageBreak/>
+        <w:t>Figure 1: Change in the distribution of average years of education over time</w:t>
+      </w:r>
     </w:p>
     <w:p>
+      <w:pPr>
+        <w:spacing w:line="360" w:lineRule="auto"/>
+      </w:pPr>
       <w:r>
         <w:rPr>
           <w:noProof/>
@@ -169,10 +219,10 @@
                     </pic:cNvPicPr>
                   </pic:nvPicPr>
                   <pic:blipFill rotWithShape="1">
-                    <a:blip r:embed="rId9">
+                    <a:blip r:embed="rId13">
                       <a:extLst>
                         <a:ext uri="{96DAC541-7B7A-43D3-8B79-37D633B846F1}">
-                          <asvg:svgBlip xmlns:asvg="http://schemas.microsoft.com/office/drawing/2016/SVG/main" r:embed="rId10"/>
+                          <asvg:svgBlip xmlns:asvg="http://schemas.microsoft.com/office/drawing/2016/SVG/main" r:embed="rId14"/>
                         </a:ext>
                       </a:extLst>
                     </a:blip>
@@ -236,10 +286,10 @@
                     </pic:cNvPicPr>
                   </pic:nvPicPr>
                   <pic:blipFill rotWithShape="1">
-                    <a:blip r:embed="rId9">
+                    <a:blip r:embed="rId13">
                       <a:extLst>
                         <a:ext uri="{96DAC541-7B7A-43D3-8B79-37D633B846F1}">
-                          <asvg:svgBlip xmlns:asvg="http://schemas.microsoft.com/office/drawing/2016/SVG/main" r:embed="rId10"/>
+                          <asvg:svgBlip xmlns:asvg="http://schemas.microsoft.com/office/drawing/2016/SVG/main" r:embed="rId14"/>
                         </a:ext>
                       </a:extLst>
                     </a:blip>
@@ -271,8 +321,48 @@
       </w:r>
     </w:p>
     <w:p>
-      <w:r>
-        <w:t>It also appears that there is a strong relationship between the number of years of education and GDP output per capita, with 40% of the variance in GDP output per capita explained by the average number of years of education. However, this relationship may be subject to some collinearity, where the number of years of education also increases as countries become wealthier, meaning that we must consider a wider range of factors than simply average years of education.</w:t>
+      <w:pPr>
+        <w:spacing w:line="360" w:lineRule="auto"/>
+      </w:pPr>
+      <w:r>
+        <w:t xml:space="preserve">It also appears that there is a strong relationship between the number of years of education and output per capita, with 40% of the variance in </w:t>
+      </w:r>
+      <w:commentRangeStart w:id="2"/>
+      <w:commentRangeStart w:id="3"/>
+      <w:r>
+        <w:t xml:space="preserve">output per capita </w:t>
+      </w:r>
+      <w:commentRangeEnd w:id="2"/>
+      <w:r>
+        <w:rPr>
+          <w:rStyle w:val="CommentReference"/>
+        </w:rPr>
+        <w:commentReference w:id="2"/>
+      </w:r>
+      <w:commentRangeEnd w:id="3"/>
+      <w:r>
+        <w:rPr>
+          <w:rStyle w:val="CommentReference"/>
+        </w:rPr>
+        <w:commentReference w:id="3"/>
+      </w:r>
+      <w:r>
+        <w:t xml:space="preserve">explained by the average number of years </w:t>
+      </w:r>
+      <w:r>
+        <w:t>in</w:t>
+      </w:r>
+      <w:r>
+        <w:t xml:space="preserve"> education. However, this relationship may be subject to some </w:t>
+      </w:r>
+      <w:r>
+        <w:rPr>
+          <w:highlight w:val="yellow"/>
+        </w:rPr>
+        <w:t>collinearity</w:t>
+      </w:r>
+      <w:r>
+        <w:t>, where the number of years of education also increases as countries become wealthier, meaning that we must consider a wider range of factors than simply average years of education.</w:t>
       </w:r>
     </w:p>
     <w:p>
@@ -286,11 +376,13 @@
         <w:rPr>
           <w:rFonts w:cs="Times New Roman"/>
         </w:rPr>
-        <w:lastRenderedPageBreak/>
         <w:t>Figure 2: Years of Education against GDP Output per Capita</w:t>
       </w:r>
     </w:p>
     <w:p>
+      <w:pPr>
+        <w:spacing w:line="360" w:lineRule="auto"/>
+      </w:pPr>
       <w:r>
         <w:rPr>
           <w:noProof/>
@@ -309,7 +401,7 @@
             <wp:cNvGraphicFramePr/>
             <a:graphic xmlns:a="http://schemas.openxmlformats.org/drawingml/2006/main">
               <a:graphicData uri="http://schemas.openxmlformats.org/drawingml/2006/chart">
-                <c:chart xmlns:c="http://schemas.openxmlformats.org/drawingml/2006/chart" xmlns:r="http://schemas.openxmlformats.org/officeDocument/2006/relationships" r:id="rId11"/>
+                <c:chart xmlns:c="http://schemas.openxmlformats.org/drawingml/2006/chart" xmlns:r="http://schemas.openxmlformats.org/officeDocument/2006/relationships" r:id="rId15"/>
               </a:graphicData>
             </a:graphic>
           </wp:inline>
@@ -318,6 +410,7 @@
     </w:p>
     <w:p>
       <w:pPr>
+        <w:spacing w:line="360" w:lineRule="auto"/>
         <w:rPr>
           <w:rFonts w:eastAsiaTheme="majorEastAsia"/>
           <w:color w:val="FFFFFF" w:themeColor="background1"/>
@@ -329,7 +422,8 @@
         </w:rPr>
       </w:pPr>
       <w:r>
-        <w:t>From Table 1 below, we can see that there is a large amount of variation in GDP output per capita between countries and over time, as represented by rgdpo.pop. Furthermore, as shown above, there seems to be very little skew to the data for the number of years of education, with very little difference between the mean and median values.</w:t>
+        <w:lastRenderedPageBreak/>
+        <w:t>From Table 1 below, we can see that there is a large amount of variation in output per capita between countries and over time, as represented by rgdpo.pop. Furthermore, there seems to be very little skew to the data for the number of years of education, with little difference between the mean and median values.</w:t>
       </w:r>
     </w:p>
     <w:p>
@@ -381,7 +475,7 @@
           </w:tcPr>
           <w:p>
             <w:pPr>
-              <w:spacing w:line="240" w:lineRule="auto"/>
+              <w:spacing w:line="360" w:lineRule="auto"/>
               <w:rPr>
                 <w:b/>
                 <w:bCs/>
@@ -414,7 +508,7 @@
           </w:tcPr>
           <w:p>
             <w:pPr>
-              <w:spacing w:line="240" w:lineRule="auto"/>
+              <w:spacing w:line="360" w:lineRule="auto"/>
               <w:jc w:val="right"/>
               <w:rPr>
                 <w:b/>
@@ -448,7 +542,7 @@
           </w:tcPr>
           <w:p>
             <w:pPr>
-              <w:spacing w:line="240" w:lineRule="auto"/>
+              <w:spacing w:line="360" w:lineRule="auto"/>
               <w:jc w:val="right"/>
               <w:rPr>
                 <w:b/>
@@ -482,7 +576,7 @@
           </w:tcPr>
           <w:p>
             <w:pPr>
-              <w:spacing w:line="240" w:lineRule="auto"/>
+              <w:spacing w:line="360" w:lineRule="auto"/>
               <w:jc w:val="right"/>
               <w:rPr>
                 <w:b/>
@@ -516,7 +610,7 @@
           </w:tcPr>
           <w:p>
             <w:pPr>
-              <w:spacing w:line="240" w:lineRule="auto"/>
+              <w:spacing w:line="360" w:lineRule="auto"/>
               <w:jc w:val="right"/>
               <w:rPr>
                 <w:b/>
@@ -550,7 +644,7 @@
           </w:tcPr>
           <w:p>
             <w:pPr>
-              <w:spacing w:line="240" w:lineRule="auto"/>
+              <w:spacing w:line="360" w:lineRule="auto"/>
               <w:jc w:val="right"/>
               <w:rPr>
                 <w:b/>
@@ -584,7 +678,7 @@
           </w:tcPr>
           <w:p>
             <w:pPr>
-              <w:spacing w:line="240" w:lineRule="auto"/>
+              <w:spacing w:line="360" w:lineRule="auto"/>
               <w:jc w:val="right"/>
               <w:rPr>
                 <w:b/>
@@ -618,7 +712,7 @@
           </w:tcPr>
           <w:p>
             <w:pPr>
-              <w:spacing w:line="240" w:lineRule="auto"/>
+              <w:spacing w:line="360" w:lineRule="auto"/>
               <w:jc w:val="right"/>
               <w:rPr>
                 <w:b/>
@@ -657,7 +751,7 @@
           </w:tcPr>
           <w:p>
             <w:pPr>
-              <w:spacing w:line="240" w:lineRule="auto"/>
+              <w:spacing w:line="360" w:lineRule="auto"/>
               <w:rPr>
                 <w:color w:val="000000"/>
               </w:rPr>
@@ -686,7 +780,7 @@
           </w:tcPr>
           <w:p>
             <w:pPr>
-              <w:spacing w:line="240" w:lineRule="auto"/>
+              <w:spacing w:line="360" w:lineRule="auto"/>
               <w:jc w:val="right"/>
               <w:rPr>
                 <w:color w:val="000000"/>
@@ -696,7 +790,7 @@
               <w:rPr>
                 <w:color w:val="000000"/>
               </w:rPr>
-              <w:t>3,002.00</w:t>
+              <w:t>3,002</w:t>
             </w:r>
           </w:p>
         </w:tc>
@@ -716,7 +810,7 @@
           </w:tcPr>
           <w:p>
             <w:pPr>
-              <w:spacing w:line="240" w:lineRule="auto"/>
+              <w:spacing w:line="360" w:lineRule="auto"/>
               <w:jc w:val="right"/>
               <w:rPr>
                 <w:color w:val="000000"/>
@@ -726,7 +820,7 @@
               <w:rPr>
                 <w:color w:val="000000"/>
               </w:rPr>
-              <w:t>15,534.00</w:t>
+              <w:t>15,534</w:t>
             </w:r>
           </w:p>
         </w:tc>
@@ -746,7 +840,7 @@
           </w:tcPr>
           <w:p>
             <w:pPr>
-              <w:spacing w:line="240" w:lineRule="auto"/>
+              <w:spacing w:line="360" w:lineRule="auto"/>
               <w:jc w:val="right"/>
               <w:rPr>
                 <w:color w:val="000000"/>
@@ -756,7 +850,7 @@
               <w:rPr>
                 <w:color w:val="000000"/>
               </w:rPr>
-              <w:t>23,531.00</w:t>
+              <w:t>23,531</w:t>
             </w:r>
           </w:p>
         </w:tc>
@@ -776,7 +870,7 @@
           </w:tcPr>
           <w:p>
             <w:pPr>
-              <w:spacing w:line="240" w:lineRule="auto"/>
+              <w:spacing w:line="360" w:lineRule="auto"/>
               <w:jc w:val="right"/>
               <w:rPr>
                 <w:color w:val="000000"/>
@@ -786,7 +880,7 @@
               <w:rPr>
                 <w:color w:val="000000"/>
               </w:rPr>
-              <w:t>25,538.00</w:t>
+              <w:t>25,538</w:t>
             </w:r>
           </w:p>
         </w:tc>
@@ -806,7 +900,7 @@
           </w:tcPr>
           <w:p>
             <w:pPr>
-              <w:spacing w:line="240" w:lineRule="auto"/>
+              <w:spacing w:line="360" w:lineRule="auto"/>
               <w:jc w:val="right"/>
               <w:rPr>
                 <w:color w:val="000000"/>
@@ -816,7 +910,7 @@
               <w:rPr>
                 <w:color w:val="000000"/>
               </w:rPr>
-              <w:t>33,447.00</w:t>
+              <w:t>33,447</w:t>
             </w:r>
           </w:p>
         </w:tc>
@@ -836,7 +930,7 @@
           </w:tcPr>
           <w:p>
             <w:pPr>
-              <w:spacing w:line="240" w:lineRule="auto"/>
+              <w:spacing w:line="360" w:lineRule="auto"/>
               <w:jc w:val="right"/>
               <w:rPr>
                 <w:color w:val="000000"/>
@@ -846,7 +940,7 @@
               <w:rPr>
                 <w:color w:val="000000"/>
               </w:rPr>
-              <w:t>82,382.00</w:t>
+              <w:t>82,382</w:t>
             </w:r>
           </w:p>
         </w:tc>
@@ -866,7 +960,7 @@
           </w:tcPr>
           <w:p>
             <w:pPr>
-              <w:spacing w:line="240" w:lineRule="auto"/>
+              <w:spacing w:line="360" w:lineRule="auto"/>
               <w:jc w:val="right"/>
               <w:rPr>
                 <w:color w:val="000000"/>
@@ -876,7 +970,13 @@
               <w:rPr>
                 <w:color w:val="000000"/>
               </w:rPr>
-              <w:t>14,031.57</w:t>
+              <w:t>14,03</w:t>
+            </w:r>
+            <w:r>
+              <w:rPr>
+                <w:color w:val="000000"/>
+              </w:rPr>
+              <w:t>2</w:t>
             </w:r>
           </w:p>
         </w:tc>
@@ -901,7 +1001,7 @@
           </w:tcPr>
           <w:p>
             <w:pPr>
-              <w:spacing w:line="240" w:lineRule="auto"/>
+              <w:spacing w:line="360" w:lineRule="auto"/>
               <w:rPr>
                 <w:color w:val="000000"/>
               </w:rPr>
@@ -930,7 +1030,7 @@
           </w:tcPr>
           <w:p>
             <w:pPr>
-              <w:spacing w:line="240" w:lineRule="auto"/>
+              <w:spacing w:line="360" w:lineRule="auto"/>
               <w:jc w:val="right"/>
               <w:rPr>
                 <w:color w:val="000000"/>
@@ -960,7 +1060,7 @@
           </w:tcPr>
           <w:p>
             <w:pPr>
-              <w:spacing w:line="240" w:lineRule="auto"/>
+              <w:spacing w:line="360" w:lineRule="auto"/>
               <w:jc w:val="right"/>
               <w:rPr>
                 <w:color w:val="000000"/>
@@ -990,7 +1090,7 @@
           </w:tcPr>
           <w:p>
             <w:pPr>
-              <w:spacing w:line="240" w:lineRule="auto"/>
+              <w:spacing w:line="360" w:lineRule="auto"/>
               <w:jc w:val="right"/>
               <w:rPr>
                 <w:color w:val="000000"/>
@@ -1020,7 +1120,7 @@
           </w:tcPr>
           <w:p>
             <w:pPr>
-              <w:spacing w:line="240" w:lineRule="auto"/>
+              <w:spacing w:line="360" w:lineRule="auto"/>
               <w:jc w:val="right"/>
               <w:rPr>
                 <w:color w:val="000000"/>
@@ -1050,7 +1150,7 @@
           </w:tcPr>
           <w:p>
             <w:pPr>
-              <w:spacing w:line="240" w:lineRule="auto"/>
+              <w:spacing w:line="360" w:lineRule="auto"/>
               <w:jc w:val="right"/>
               <w:rPr>
                 <w:color w:val="000000"/>
@@ -1080,7 +1180,7 @@
           </w:tcPr>
           <w:p>
             <w:pPr>
-              <w:spacing w:line="240" w:lineRule="auto"/>
+              <w:spacing w:line="360" w:lineRule="auto"/>
               <w:jc w:val="right"/>
               <w:rPr>
                 <w:color w:val="000000"/>
@@ -1110,7 +1210,7 @@
           </w:tcPr>
           <w:p>
             <w:pPr>
-              <w:spacing w:line="240" w:lineRule="auto"/>
+              <w:spacing w:line="360" w:lineRule="auto"/>
               <w:jc w:val="right"/>
               <w:rPr>
                 <w:color w:val="000000"/>
@@ -1145,7 +1245,7 @@
           </w:tcPr>
           <w:p>
             <w:pPr>
-              <w:spacing w:line="240" w:lineRule="auto"/>
+              <w:spacing w:line="360" w:lineRule="auto"/>
               <w:rPr>
                 <w:color w:val="000000"/>
               </w:rPr>
@@ -1181,7 +1281,7 @@
           </w:tcPr>
           <w:p>
             <w:pPr>
-              <w:spacing w:line="240" w:lineRule="auto"/>
+              <w:spacing w:line="360" w:lineRule="auto"/>
               <w:jc w:val="right"/>
               <w:rPr>
                 <w:color w:val="000000"/>
@@ -1211,7 +1311,7 @@
           </w:tcPr>
           <w:p>
             <w:pPr>
-              <w:spacing w:line="240" w:lineRule="auto"/>
+              <w:spacing w:line="360" w:lineRule="auto"/>
               <w:jc w:val="right"/>
               <w:rPr>
                 <w:color w:val="000000"/>
@@ -1241,7 +1341,7 @@
           </w:tcPr>
           <w:p>
             <w:pPr>
-              <w:spacing w:line="240" w:lineRule="auto"/>
+              <w:spacing w:line="360" w:lineRule="auto"/>
               <w:jc w:val="right"/>
               <w:rPr>
                 <w:color w:val="000000"/>
@@ -1271,7 +1371,7 @@
           </w:tcPr>
           <w:p>
             <w:pPr>
-              <w:spacing w:line="240" w:lineRule="auto"/>
+              <w:spacing w:line="360" w:lineRule="auto"/>
               <w:jc w:val="right"/>
               <w:rPr>
                 <w:color w:val="000000"/>
@@ -1301,7 +1401,7 @@
           </w:tcPr>
           <w:p>
             <w:pPr>
-              <w:spacing w:line="240" w:lineRule="auto"/>
+              <w:spacing w:line="360" w:lineRule="auto"/>
               <w:jc w:val="right"/>
               <w:rPr>
                 <w:color w:val="000000"/>
@@ -1331,7 +1431,7 @@
           </w:tcPr>
           <w:p>
             <w:pPr>
-              <w:spacing w:line="240" w:lineRule="auto"/>
+              <w:spacing w:line="360" w:lineRule="auto"/>
               <w:jc w:val="right"/>
               <w:rPr>
                 <w:color w:val="000000"/>
@@ -1361,7 +1461,7 @@
           </w:tcPr>
           <w:p>
             <w:pPr>
-              <w:spacing w:line="240" w:lineRule="auto"/>
+              <w:spacing w:line="360" w:lineRule="auto"/>
               <w:jc w:val="right"/>
               <w:rPr>
                 <w:color w:val="000000"/>
@@ -1396,7 +1496,7 @@
           </w:tcPr>
           <w:p>
             <w:pPr>
-              <w:spacing w:line="240" w:lineRule="auto"/>
+              <w:spacing w:line="360" w:lineRule="auto"/>
               <w:rPr>
                 <w:color w:val="000000"/>
               </w:rPr>
@@ -1432,7 +1532,7 @@
           </w:tcPr>
           <w:p>
             <w:pPr>
-              <w:spacing w:line="240" w:lineRule="auto"/>
+              <w:spacing w:line="360" w:lineRule="auto"/>
               <w:jc w:val="right"/>
               <w:rPr>
                 <w:color w:val="000000"/>
@@ -1462,7 +1562,7 @@
           </w:tcPr>
           <w:p>
             <w:pPr>
-              <w:spacing w:line="240" w:lineRule="auto"/>
+              <w:spacing w:line="360" w:lineRule="auto"/>
               <w:jc w:val="right"/>
               <w:rPr>
                 <w:color w:val="000000"/>
@@ -1492,7 +1592,7 @@
           </w:tcPr>
           <w:p>
             <w:pPr>
-              <w:spacing w:line="240" w:lineRule="auto"/>
+              <w:spacing w:line="360" w:lineRule="auto"/>
               <w:jc w:val="right"/>
               <w:rPr>
                 <w:color w:val="000000"/>
@@ -1522,7 +1622,7 @@
           </w:tcPr>
           <w:p>
             <w:pPr>
-              <w:spacing w:line="240" w:lineRule="auto"/>
+              <w:spacing w:line="360" w:lineRule="auto"/>
               <w:jc w:val="right"/>
               <w:rPr>
                 <w:color w:val="000000"/>
@@ -1552,7 +1652,7 @@
           </w:tcPr>
           <w:p>
             <w:pPr>
-              <w:spacing w:line="240" w:lineRule="auto"/>
+              <w:spacing w:line="360" w:lineRule="auto"/>
               <w:jc w:val="right"/>
               <w:rPr>
                 <w:color w:val="000000"/>
@@ -1582,7 +1682,7 @@
           </w:tcPr>
           <w:p>
             <w:pPr>
-              <w:spacing w:line="240" w:lineRule="auto"/>
+              <w:spacing w:line="360" w:lineRule="auto"/>
               <w:jc w:val="right"/>
               <w:rPr>
                 <w:color w:val="000000"/>
@@ -1612,7 +1712,7 @@
           </w:tcPr>
           <w:p>
             <w:pPr>
-              <w:spacing w:line="240" w:lineRule="auto"/>
+              <w:spacing w:line="360" w:lineRule="auto"/>
               <w:jc w:val="right"/>
               <w:rPr>
                 <w:color w:val="000000"/>
@@ -1647,7 +1747,7 @@
           </w:tcPr>
           <w:p>
             <w:pPr>
-              <w:spacing w:line="240" w:lineRule="auto"/>
+              <w:spacing w:line="360" w:lineRule="auto"/>
               <w:rPr>
                 <w:color w:val="000000"/>
               </w:rPr>
@@ -1676,7 +1776,7 @@
           </w:tcPr>
           <w:p>
             <w:pPr>
-              <w:spacing w:line="240" w:lineRule="auto"/>
+              <w:spacing w:line="360" w:lineRule="auto"/>
               <w:jc w:val="right"/>
               <w:rPr>
                 <w:color w:val="000000"/>
@@ -1706,7 +1806,7 @@
           </w:tcPr>
           <w:p>
             <w:pPr>
-              <w:spacing w:line="240" w:lineRule="auto"/>
+              <w:spacing w:line="360" w:lineRule="auto"/>
               <w:jc w:val="right"/>
               <w:rPr>
                 <w:color w:val="000000"/>
@@ -1736,7 +1836,7 @@
           </w:tcPr>
           <w:p>
             <w:pPr>
-              <w:spacing w:line="240" w:lineRule="auto"/>
+              <w:spacing w:line="360" w:lineRule="auto"/>
               <w:jc w:val="right"/>
               <w:rPr>
                 <w:color w:val="000000"/>
@@ -1766,7 +1866,7 @@
           </w:tcPr>
           <w:p>
             <w:pPr>
-              <w:spacing w:line="240" w:lineRule="auto"/>
+              <w:spacing w:line="360" w:lineRule="auto"/>
               <w:jc w:val="right"/>
               <w:rPr>
                 <w:color w:val="000000"/>
@@ -1796,7 +1896,7 @@
           </w:tcPr>
           <w:p>
             <w:pPr>
-              <w:spacing w:line="240" w:lineRule="auto"/>
+              <w:spacing w:line="360" w:lineRule="auto"/>
               <w:jc w:val="right"/>
               <w:rPr>
                 <w:color w:val="000000"/>
@@ -1826,7 +1926,7 @@
           </w:tcPr>
           <w:p>
             <w:pPr>
-              <w:spacing w:line="240" w:lineRule="auto"/>
+              <w:spacing w:line="360" w:lineRule="auto"/>
               <w:jc w:val="right"/>
               <w:rPr>
                 <w:color w:val="000000"/>
@@ -1856,7 +1956,7 @@
           </w:tcPr>
           <w:p>
             <w:pPr>
-              <w:spacing w:line="240" w:lineRule="auto"/>
+              <w:spacing w:line="360" w:lineRule="auto"/>
               <w:jc w:val="right"/>
               <w:rPr>
                 <w:color w:val="000000"/>
@@ -1890,7 +1990,7 @@
           </w:tcPr>
           <w:p>
             <w:pPr>
-              <w:spacing w:line="240" w:lineRule="auto"/>
+              <w:spacing w:line="360" w:lineRule="auto"/>
               <w:rPr>
                 <w:color w:val="000000"/>
               </w:rPr>
@@ -1925,7 +2025,7 @@
           </w:tcPr>
           <w:p>
             <w:pPr>
-              <w:spacing w:line="240" w:lineRule="auto"/>
+              <w:spacing w:line="360" w:lineRule="auto"/>
               <w:jc w:val="right"/>
               <w:rPr>
                 <w:color w:val="000000"/>
@@ -1954,7 +2054,7 @@
           </w:tcPr>
           <w:p>
             <w:pPr>
-              <w:spacing w:line="240" w:lineRule="auto"/>
+              <w:spacing w:line="360" w:lineRule="auto"/>
               <w:jc w:val="right"/>
               <w:rPr>
                 <w:color w:val="000000"/>
@@ -1983,7 +2083,7 @@
           </w:tcPr>
           <w:p>
             <w:pPr>
-              <w:spacing w:line="240" w:lineRule="auto"/>
+              <w:spacing w:line="360" w:lineRule="auto"/>
               <w:jc w:val="right"/>
               <w:rPr>
                 <w:color w:val="000000"/>
@@ -2012,7 +2112,7 @@
           </w:tcPr>
           <w:p>
             <w:pPr>
-              <w:spacing w:line="240" w:lineRule="auto"/>
+              <w:spacing w:line="360" w:lineRule="auto"/>
               <w:jc w:val="right"/>
               <w:rPr>
                 <w:color w:val="000000"/>
@@ -2041,7 +2141,7 @@
           </w:tcPr>
           <w:p>
             <w:pPr>
-              <w:spacing w:line="240" w:lineRule="auto"/>
+              <w:spacing w:line="360" w:lineRule="auto"/>
               <w:jc w:val="right"/>
               <w:rPr>
                 <w:color w:val="000000"/>
@@ -2070,7 +2170,7 @@
           </w:tcPr>
           <w:p>
             <w:pPr>
-              <w:spacing w:line="240" w:lineRule="auto"/>
+              <w:spacing w:line="360" w:lineRule="auto"/>
               <w:jc w:val="right"/>
               <w:rPr>
                 <w:color w:val="000000"/>
@@ -2099,7 +2199,7 @@
           </w:tcPr>
           <w:p>
             <w:pPr>
-              <w:spacing w:line="240" w:lineRule="auto"/>
+              <w:spacing w:line="360" w:lineRule="auto"/>
               <w:jc w:val="right"/>
               <w:rPr>
                 <w:color w:val="000000"/>
@@ -2134,7 +2234,7 @@
           </w:tcPr>
           <w:p>
             <w:pPr>
-              <w:spacing w:line="240" w:lineRule="auto"/>
+              <w:spacing w:line="360" w:lineRule="auto"/>
               <w:rPr>
                 <w:color w:val="000000"/>
               </w:rPr>
@@ -2163,7 +2263,7 @@
           </w:tcPr>
           <w:p>
             <w:pPr>
-              <w:spacing w:line="240" w:lineRule="auto"/>
+              <w:spacing w:line="360" w:lineRule="auto"/>
               <w:jc w:val="right"/>
               <w:rPr>
                 <w:color w:val="000000"/>
@@ -2193,7 +2293,7 @@
           </w:tcPr>
           <w:p>
             <w:pPr>
-              <w:spacing w:line="240" w:lineRule="auto"/>
+              <w:spacing w:line="360" w:lineRule="auto"/>
               <w:jc w:val="right"/>
               <w:rPr>
                 <w:color w:val="000000"/>
@@ -2223,7 +2323,7 @@
           </w:tcPr>
           <w:p>
             <w:pPr>
-              <w:spacing w:line="240" w:lineRule="auto"/>
+              <w:spacing w:line="360" w:lineRule="auto"/>
               <w:jc w:val="right"/>
               <w:rPr>
                 <w:color w:val="000000"/>
@@ -2253,7 +2353,7 @@
           </w:tcPr>
           <w:p>
             <w:pPr>
-              <w:spacing w:line="240" w:lineRule="auto"/>
+              <w:spacing w:line="360" w:lineRule="auto"/>
               <w:jc w:val="right"/>
               <w:rPr>
                 <w:color w:val="000000"/>
@@ -2283,7 +2383,7 @@
           </w:tcPr>
           <w:p>
             <w:pPr>
-              <w:spacing w:line="240" w:lineRule="auto"/>
+              <w:spacing w:line="360" w:lineRule="auto"/>
               <w:jc w:val="right"/>
               <w:rPr>
                 <w:color w:val="000000"/>
@@ -2313,7 +2413,7 @@
           </w:tcPr>
           <w:p>
             <w:pPr>
-              <w:spacing w:line="240" w:lineRule="auto"/>
+              <w:spacing w:line="360" w:lineRule="auto"/>
               <w:jc w:val="right"/>
               <w:rPr>
                 <w:color w:val="000000"/>
@@ -2343,7 +2443,7 @@
           </w:tcPr>
           <w:p>
             <w:pPr>
-              <w:spacing w:line="240" w:lineRule="auto"/>
+              <w:spacing w:line="360" w:lineRule="auto"/>
               <w:jc w:val="right"/>
               <w:rPr>
                 <w:color w:val="000000"/>
@@ -2360,14 +2460,41 @@
       </w:tr>
     </w:tbl>
     <w:p>
+      <w:pPr>
+        <w:spacing w:line="360" w:lineRule="auto"/>
+      </w:pPr>
       <w:r>
         <w:br w:type="page"/>
       </w:r>
     </w:p>
     <w:p>
+      <w:pPr>
+        <w:spacing w:line="360" w:lineRule="auto"/>
+      </w:pPr>
       <w:r>
         <w:lastRenderedPageBreak/>
-        <w:t>From a visual examination of model 4’s residual plot, the data appears to be homoscedastic. However, from the White’s Test, we know that this data is heteroscedastic. This suggests that there may be a more complex non-linear relationship between the independent variables as modelled and the variance of the residual plot, and that our log-log model form might not be the most effective form. From a review of the variables in model 4, it is not entirely clear what is driving this disparity, but this is one area of the final modelling that a future paper may wish to address.</w:t>
+        <w:t xml:space="preserve">From a visual examination of model 4’s residual plot, the </w:t>
+      </w:r>
+      <w:r>
+        <w:t>model</w:t>
+      </w:r>
+      <w:r>
+        <w:t xml:space="preserve"> appears to be </w:t>
+      </w:r>
+      <w:r>
+        <w:t>slightly hetero</w:t>
+      </w:r>
+      <w:r>
+        <w:t>scedastic</w:t>
+      </w:r>
+      <w:r>
+        <w:t xml:space="preserve">, which </w:t>
+      </w:r>
+      <w:r>
+        <w:t>White’s Test</w:t>
+      </w:r>
+      <w:r>
+        <w:t xml:space="preserve"> confirms. This suggests that the log-log model form has not eliminated the heteroscedasticity issue in data. A future analysis might attempt to resolve this challenge by considering a wider range of model forms.</w:t>
       </w:r>
     </w:p>
     <w:p>
@@ -2400,7 +2527,7 @@
                     </pic:cNvPicPr>
                   </pic:nvPicPr>
                   <pic:blipFill>
-                    <a:blip r:embed="rId12">
+                    <a:blip r:embed="rId16">
                       <a:extLst>
                         <a:ext uri="{28A0092B-C50C-407E-A947-70E740481C1C}">
                           <a14:useLocalDpi xmlns:a14="http://schemas.microsoft.com/office/drawing/2010/main" val="0"/>
@@ -2448,12 +2575,12 @@
     </w:p>
     <w:p>
       <w:pPr>
-        <w:spacing w:line="240" w:lineRule="auto"/>
+        <w:spacing w:line="360" w:lineRule="auto"/>
       </w:pPr>
       <w:r>
         <w:t xml:space="preserve">Penn World Tables 10.01: </w:t>
       </w:r>
-      <w:hyperlink r:id="rId13" w:history="1">
+      <w:hyperlink r:id="rId17" w:history="1">
         <w:r>
           <w:rPr>
             <w:rStyle w:val="Hyperlink"/>
@@ -2467,12 +2594,12 @@
     </w:p>
     <w:p>
       <w:pPr>
-        <w:spacing w:line="240" w:lineRule="auto"/>
+        <w:spacing w:line="360" w:lineRule="auto"/>
       </w:pPr>
       <w:r>
         <w:t xml:space="preserve">Barro and Lee Educational Attainment Data: </w:t>
       </w:r>
-      <w:hyperlink r:id="rId14" w:history="1">
+      <w:hyperlink r:id="rId18" w:history="1">
         <w:r>
           <w:rPr>
             <w:rStyle w:val="Hyperlink"/>
@@ -2486,12 +2613,12 @@
     </w:p>
     <w:p>
       <w:pPr>
-        <w:spacing w:line="240" w:lineRule="auto"/>
+        <w:spacing w:line="360" w:lineRule="auto"/>
       </w:pPr>
       <w:r>
         <w:t xml:space="preserve">World Bank Education Statistics: </w:t>
       </w:r>
-      <w:hyperlink r:id="rId15" w:history="1">
+      <w:hyperlink r:id="rId19" w:history="1">
         <w:r>
           <w:rPr>
             <w:rStyle w:val="Hyperlink"/>
@@ -2505,12 +2632,12 @@
     </w:p>
     <w:p>
       <w:pPr>
-        <w:spacing w:line="240" w:lineRule="auto"/>
+        <w:spacing w:line="360" w:lineRule="auto"/>
       </w:pPr>
       <w:r>
         <w:t xml:space="preserve">US GDP Implicit Price Deflator Data: </w:t>
       </w:r>
-      <w:hyperlink r:id="rId16" w:history="1">
+      <w:hyperlink r:id="rId20" w:history="1">
         <w:r>
           <w:rPr>
             <w:rStyle w:val="Hyperlink"/>
@@ -2524,12 +2651,12 @@
     </w:p>
     <w:p>
       <w:pPr>
-        <w:spacing w:line="240" w:lineRule="auto"/>
+        <w:spacing w:line="360" w:lineRule="auto"/>
       </w:pPr>
       <w:r>
         <w:t xml:space="preserve">Repository for Data Reproduction: </w:t>
       </w:r>
-      <w:hyperlink r:id="rId17" w:history="1">
+      <w:hyperlink r:id="rId21" w:history="1">
         <w:r>
           <w:rPr>
             <w:rStyle w:val="Hyperlink"/>
@@ -2556,14 +2683,47 @@
       </w:r>
     </w:p>
     <w:p>
+      <w:pPr>
+        <w:spacing w:line="360" w:lineRule="auto"/>
+      </w:pPr>
       <w:r>
         <w:t>This paper considers if, when accounting for a variety of confounding factors, an increase in the average number of years a citizen spends in education leads to an increase in productivity, as measured by GDP output per capita.</w:t>
       </w:r>
     </w:p>
     <w:p>
+      <w:pPr>
+        <w:spacing w:line="360" w:lineRule="auto"/>
+      </w:pPr>
+      <w:r>
+        <w:t xml:space="preserve">The intended scope of this analysis </w:t>
+      </w:r>
+      <w:r>
+        <w:t xml:space="preserve">originally </w:t>
+      </w:r>
+      <w:r>
+        <w:t>included 28 European nations (the 27 EU member states plus the United Kingdom)</w:t>
+      </w:r>
+      <w:r>
+        <w:t xml:space="preserve">. </w:t>
+      </w:r>
+      <w:r>
+        <w:t xml:space="preserve">However, due to data limitations, this analysis only covers 22 of those nations. These nations were chosen due </w:t>
+      </w:r>
+      <w:r>
+        <w:t>to</w:t>
+      </w:r>
+      <w:r>
+        <w:t xml:space="preserve"> their </w:t>
+      </w:r>
+      <w:r>
+        <w:t>historic educational and economic data availability</w:t>
+      </w:r>
+      <w:r>
+        <w:t xml:space="preserve">, although future analysis might attempt to build on this by </w:t>
+      </w:r>
       <w:r>
         <w:lastRenderedPageBreak/>
-        <w:t>The originally intended scope of this analysis included 28 European nations (the 27 EU member states plus the United Kingdom), to produce generalised estimates of the impact of an additional year of education on productivity. However, due to data limitations, this analysis only covers 22 of those nations. These nations were chosen due for their generally rich provision of historical economic and educational data, although future analysis might attempt to build on this by broadening the scope of the data used.</w:t>
+        <w:t>broadening the scope of the data used.</w:t>
       </w:r>
       <w:r>
         <w:t xml:space="preserve"> </w:t>
@@ -2573,18 +2733,31 @@
       </w:r>
     </w:p>
     <w:p>
-      <w:r>
-        <w:t>To compare the impact of education on productivity across multiple countries and over time, a panel data format was constructed. There is a reporting lag for some of the variables used, and the average number of years of education was only reported in five-year intervals. Therefore, the analysis shown covers the period 1970-2015 in five-year intervals.</w:t>
+      <w:pPr>
+        <w:spacing w:line="360" w:lineRule="auto"/>
+      </w:pPr>
+      <w:r>
+        <w:t>To compare the impact of education on productivity across multiple countries and over time, a panel data format was constructed.</w:t>
+      </w:r>
+      <w:r>
+        <w:t xml:space="preserve"> Due to reporting lag and data restrictions, the analysis covers the period 1970-2015 in five-year intervals.</w:t>
       </w:r>
     </w:p>
     <w:p>
       <w:pPr>
+        <w:spacing w:line="360" w:lineRule="auto"/>
         <w:rPr>
           <w:highlight w:val="yellow"/>
         </w:rPr>
       </w:pPr>
       <w:r>
-        <w:t xml:space="preserve">Model estimates for this analysis were produced using a Pooled OLS approach. This method was selected as it allows us to consider the broad impact of an additional year of education in a straightforward way and does not consider country-specific effects. It is therefore important to caveat that these results represent generalised results for the impact of education, and coefficients might vary in scale by country. </w:t>
+        <w:t xml:space="preserve">Model estimates for this analysis were produced using a Pooled OLS approach. This method was selected as it allows us to consider the impact </w:t>
+      </w:r>
+      <w:r>
+        <w:t xml:space="preserve">at the broad European level </w:t>
+      </w:r>
+      <w:r>
+        <w:t xml:space="preserve">and not consider country-specific effects. It is therefore important to caveat that these results represent generalised results for the impact of education, and coefficients might vary in scale by country. </w:t>
       </w:r>
       <w:r>
         <w:rPr>
@@ -2598,37 +2771,13 @@
         <w:pStyle w:val="Heading2"/>
         <w:rPr>
           <w:rFonts w:cs="Times New Roman"/>
-        </w:rPr>
-      </w:pPr>
-    </w:p>
-    <w:p>
-      <w:pPr>
-        <w:spacing w:line="240" w:lineRule="auto"/>
-        <w:rPr>
-          <w:b/>
-          <w:bCs/>
-          <w:i/>
-          <w:iCs/>
-          <w:szCs w:val="28"/>
-        </w:rPr>
-      </w:pPr>
-      <w:r>
-        <w:br w:type="page"/>
-      </w:r>
-    </w:p>
-    <w:p>
-      <w:pPr>
-        <w:pStyle w:val="Heading2"/>
+          <w:highlight w:val="yellow"/>
+        </w:rPr>
+      </w:pPr>
+      <w:r>
         <w:rPr>
           <w:rFonts w:cs="Times New Roman"/>
-          <w:highlight w:val="yellow"/>
-        </w:rPr>
-      </w:pPr>
-      <w:r>
-        <w:rPr>
-          <w:rFonts w:cs="Times New Roman"/>
-        </w:rPr>
-        <w:lastRenderedPageBreak/>
+        </w:rPr>
         <w:t>Table 2: Model Descriptions and Formulae</w:t>
       </w:r>
     </w:p>
@@ -2653,6 +2802,7 @@
           </w:tcPr>
           <w:p>
             <w:pPr>
+              <w:spacing w:line="360" w:lineRule="auto"/>
               <w:rPr>
                 <w:rFonts w:ascii="Times New Roman" w:hAnsi="Times New Roman" w:cs="Times New Roman"/>
                 <w:b/>
@@ -2676,6 +2826,7 @@
           </w:tcPr>
           <w:p>
             <w:pPr>
+              <w:spacing w:line="360" w:lineRule="auto"/>
               <w:rPr>
                 <w:rFonts w:ascii="Times New Roman" w:hAnsi="Times New Roman" w:cs="Times New Roman"/>
                 <w:b/>
@@ -2689,6 +2840,15 @@
                 <w:bCs/>
               </w:rPr>
               <w:t>Model Formula</w:t>
+            </w:r>
+            <w:r>
+              <w:rPr>
+                <w:rStyle w:val="FootnoteReference"/>
+                <w:rFonts w:ascii="Times New Roman" w:hAnsi="Times New Roman" w:cs="Times New Roman"/>
+                <w:b/>
+                <w:bCs/>
+              </w:rPr>
+              <w:footnoteReference w:id="2"/>
             </w:r>
           </w:p>
         </w:tc>
@@ -2704,6 +2864,7 @@
           </w:tcPr>
           <w:p>
             <w:pPr>
+              <w:spacing w:line="360" w:lineRule="auto"/>
               <w:rPr>
                 <w:rFonts w:ascii="Times New Roman" w:hAnsi="Times New Roman" w:cs="Times New Roman"/>
               </w:rPr>
@@ -2723,6 +2884,7 @@
           </w:tcPr>
           <w:p>
             <w:pPr>
+              <w:spacing w:line="360" w:lineRule="auto"/>
               <w:rPr>
                 <w:rFonts w:ascii="Times New Roman" w:hAnsi="Times New Roman" w:cs="Times New Roman"/>
               </w:rPr>
@@ -2833,6 +2995,7 @@
           </w:tcPr>
           <w:p>
             <w:pPr>
+              <w:spacing w:line="360" w:lineRule="auto"/>
               <w:rPr>
                 <w:rFonts w:ascii="Times New Roman" w:hAnsi="Times New Roman" w:cs="Times New Roman"/>
               </w:rPr>
@@ -2852,6 +3015,7 @@
           </w:tcPr>
           <w:p>
             <w:pPr>
+              <w:spacing w:line="360" w:lineRule="auto"/>
               <w:rPr>
                 <w:rFonts w:ascii="Times New Roman" w:hAnsi="Times New Roman" w:cs="Times New Roman"/>
               </w:rPr>
@@ -2975,6 +3139,7 @@
           </w:tcPr>
           <w:p>
             <w:pPr>
+              <w:spacing w:line="360" w:lineRule="auto"/>
               <w:rPr>
                 <w:rFonts w:ascii="Times New Roman" w:hAnsi="Times New Roman" w:cs="Times New Roman"/>
               </w:rPr>
@@ -2994,6 +3159,7 @@
           </w:tcPr>
           <w:p>
             <w:pPr>
+              <w:spacing w:line="360" w:lineRule="auto"/>
               <w:rPr>
                 <w:rFonts w:ascii="Times New Roman" w:hAnsi="Times New Roman" w:cs="Times New Roman"/>
               </w:rPr>
@@ -3149,6 +3315,7 @@
           </w:tcPr>
           <w:p>
             <w:pPr>
+              <w:spacing w:line="360" w:lineRule="auto"/>
               <w:rPr>
                 <w:rFonts w:ascii="Times New Roman" w:hAnsi="Times New Roman" w:cs="Times New Roman"/>
               </w:rPr>
@@ -3171,6 +3338,7 @@
               <w:autoSpaceDE w:val="0"/>
               <w:autoSpaceDN w:val="0"/>
               <w:adjustRightInd w:val="0"/>
+              <w:spacing w:line="360" w:lineRule="auto"/>
               <w:rPr>
                 <w:rFonts w:ascii="Times New Roman" w:hAnsi="Times New Roman" w:cs="Times New Roman"/>
               </w:rPr>
@@ -3319,6 +3487,7 @@
           </w:tcPr>
           <w:p>
             <w:pPr>
+              <w:spacing w:line="360" w:lineRule="auto"/>
               <w:rPr>
                 <w:rFonts w:ascii="Times New Roman" w:hAnsi="Times New Roman" w:cs="Times New Roman"/>
               </w:rPr>
@@ -3341,6 +3510,7 @@
               <w:autoSpaceDE w:val="0"/>
               <w:autoSpaceDN w:val="0"/>
               <w:adjustRightInd w:val="0"/>
+              <w:spacing w:line="360" w:lineRule="auto"/>
               <w:rPr>
                 <w:rFonts w:ascii="Times New Roman" w:hAnsi="Times New Roman" w:cs="Times New Roman"/>
               </w:rPr>
@@ -3517,6 +3687,7 @@
     </w:tbl>
     <w:p>
       <w:pPr>
+        <w:spacing w:line="360" w:lineRule="auto"/>
         <w:rPr>
           <w:rFonts w:eastAsiaTheme="minorEastAsia"/>
         </w:rPr>
@@ -3524,283 +3695,121 @@
     </w:p>
     <w:p>
       <w:pPr>
+        <w:spacing w:line="360" w:lineRule="auto"/>
         <w:rPr>
           <w:rFonts w:eastAsiaTheme="minorEastAsia"/>
         </w:rPr>
       </w:pPr>
-      <m:oMathPara>
-        <m:oMath>
-          <m:d>
-            <m:dPr>
-              <m:begChr m:val="{"/>
-              <m:endChr m:val=""/>
-              <m:ctrlPr>
-                <w:rPr>
-                  <w:rFonts w:ascii="Cambria Math" w:hAnsi="Cambria Math"/>
-                  <w:i/>
-                </w:rPr>
-              </m:ctrlPr>
-            </m:dPr>
-            <m:e>
-              <m:eqArr>
-                <m:eqArrPr>
-                  <m:ctrlPr>
-                    <w:rPr>
-                      <w:rFonts w:ascii="Cambria Math" w:hAnsi="Cambria Math"/>
-                      <w:i/>
-                    </w:rPr>
-                  </m:ctrlPr>
-                </m:eqArrPr>
-                <m:e>
-                  <m:r>
-                    <w:rPr>
-                      <w:rFonts w:ascii="Cambria Math" w:hAnsi="Cambria Math"/>
-                    </w:rPr>
-                    <m:t>rgdpo.pop=Real GDP output per capita</m:t>
-                  </m:r>
-                </m:e>
-                <m:e>
-                  <m:r>
-                    <w:rPr>
-                      <w:rFonts w:ascii="Cambria Math" w:hAnsi="Cambria Math"/>
-                    </w:rPr>
-                    <m:t>rgdpo.pop.roll=Rolling five year average of real GDP output per capita</m:t>
-                  </m:r>
-                  <m:ctrlPr>
-                    <w:rPr>
-                      <w:rFonts w:ascii="Cambria Math" w:eastAsia="Cambria Math" w:hAnsi="Cambria Math"/>
-                      <w:i/>
-                    </w:rPr>
-                  </m:ctrlPr>
-                </m:e>
-                <m:e>
-                  <m:sSub>
-                    <m:sSubPr>
-                      <m:ctrlPr>
-                        <w:rPr>
-                          <w:rFonts w:ascii="Cambria Math" w:eastAsia="Cambria Math" w:hAnsi="Cambria Math"/>
-                          <w:i/>
-                        </w:rPr>
-                      </m:ctrlPr>
-                    </m:sSubPr>
-                    <m:e>
-                      <m:r>
-                        <w:rPr>
-                          <w:rFonts w:ascii="Cambria Math" w:eastAsia="Cambria Math" w:hAnsi="Cambria Math"/>
-                        </w:rPr>
-                        <m:t>B</m:t>
-                      </m:r>
-                    </m:e>
-                    <m:sub>
-                      <m:r>
-                        <w:rPr>
-                          <w:rFonts w:ascii="Cambria Math" w:eastAsia="Cambria Math" w:hAnsi="Cambria Math"/>
-                        </w:rPr>
-                        <m:t>0</m:t>
-                      </m:r>
-                    </m:sub>
-                  </m:sSub>
-                  <m:r>
-                    <w:rPr>
-                      <w:rFonts w:ascii="Cambria Math" w:eastAsia="Cambria Math" w:hAnsi="Cambria Math"/>
-                    </w:rPr>
-                    <m:t>=Model constant</m:t>
-                  </m:r>
-                  <m:ctrlPr>
-                    <w:rPr>
-                      <w:rFonts w:ascii="Cambria Math" w:eastAsia="Cambria Math" w:hAnsi="Cambria Math"/>
-                      <w:i/>
-                    </w:rPr>
-                  </m:ctrlPr>
-                </m:e>
-                <m:e>
-                  <m:r>
-                    <w:rPr>
-                      <w:rFonts w:ascii="Cambria Math" w:eastAsia="Cambria Math" w:hAnsi="Cambria Math"/>
-                    </w:rPr>
-                    <m:t>yea</m:t>
-                  </m:r>
-                  <m:sSub>
-                    <m:sSubPr>
-                      <m:ctrlPr>
-                        <w:rPr>
-                          <w:rFonts w:ascii="Cambria Math" w:eastAsia="Cambria Math" w:hAnsi="Cambria Math"/>
-                          <w:i/>
-                        </w:rPr>
-                      </m:ctrlPr>
-                    </m:sSubPr>
-                    <m:e>
-                      <m:r>
-                        <w:rPr>
-                          <w:rFonts w:ascii="Cambria Math" w:eastAsia="Cambria Math" w:hAnsi="Cambria Math"/>
-                        </w:rPr>
-                        <m:t>r</m:t>
-                      </m:r>
-                    </m:e>
-                    <m:sub>
-                      <m:r>
-                        <w:rPr>
-                          <w:rFonts w:ascii="Cambria Math" w:eastAsia="Cambria Math" w:hAnsi="Cambria Math"/>
-                        </w:rPr>
-                        <m:t>orig</m:t>
-                      </m:r>
-                    </m:sub>
-                  </m:sSub>
-                  <m:r>
-                    <w:rPr>
-                      <w:rFonts w:ascii="Cambria Math" w:eastAsia="Cambria Math" w:hAnsi="Cambria Math"/>
-                    </w:rPr>
-                    <m:t>=Number of years since 1970</m:t>
-                  </m:r>
-                  <m:ctrlPr>
-                    <w:rPr>
-                      <w:rFonts w:ascii="Cambria Math" w:eastAsia="Cambria Math" w:hAnsi="Cambria Math"/>
-                      <w:i/>
-                    </w:rPr>
-                  </m:ctrlPr>
-                </m:e>
-                <m:e>
-                  <m:r>
-                    <w:rPr>
-                      <w:rFonts w:ascii="Cambria Math" w:eastAsia="Cambria Math" w:hAnsi="Cambria Math"/>
-                    </w:rPr>
-                    <m:t>yr</m:t>
-                  </m:r>
-                  <m:sSub>
-                    <m:sSubPr>
-                      <m:ctrlPr>
-                        <w:rPr>
-                          <w:rFonts w:ascii="Cambria Math" w:eastAsia="Cambria Math" w:hAnsi="Cambria Math"/>
-                          <w:i/>
-                        </w:rPr>
-                      </m:ctrlPr>
-                    </m:sSubPr>
-                    <m:e>
-                      <m:r>
-                        <w:rPr>
-                          <w:rFonts w:ascii="Cambria Math" w:eastAsia="Cambria Math" w:hAnsi="Cambria Math"/>
-                        </w:rPr>
-                        <m:t>s</m:t>
-                      </m:r>
-                    </m:e>
-                    <m:sub>
-                      <m:r>
-                        <w:rPr>
-                          <w:rFonts w:ascii="Cambria Math" w:eastAsia="Cambria Math" w:hAnsi="Cambria Math"/>
-                        </w:rPr>
-                        <m:t>sch</m:t>
-                      </m:r>
-                    </m:sub>
-                  </m:sSub>
-                  <m:r>
-                    <w:rPr>
-                      <w:rFonts w:ascii="Cambria Math" w:eastAsia="Cambria Math" w:hAnsi="Cambria Math"/>
-                    </w:rPr>
-                    <m:t>=Average number of years of education</m:t>
-                  </m:r>
-                  <m:ctrlPr>
-                    <w:rPr>
-                      <w:rFonts w:ascii="Cambria Math" w:eastAsia="Cambria Math" w:hAnsi="Cambria Math"/>
-                      <w:i/>
-                    </w:rPr>
-                  </m:ctrlPr>
-                </m:e>
-                <m:e>
-                  <m:r>
-                    <w:rPr>
-                      <w:rFonts w:ascii="Cambria Math" w:eastAsia="Cambria Math" w:hAnsi="Cambria Math"/>
-                    </w:rPr>
-                    <m:t>voc=Binary variable:Is the share of students in vocational education above the EU average?</m:t>
-                  </m:r>
-                  <m:ctrlPr>
-                    <w:rPr>
-                      <w:rFonts w:ascii="Cambria Math" w:eastAsia="Cambria Math" w:hAnsi="Cambria Math"/>
-                      <w:i/>
-                    </w:rPr>
-                  </m:ctrlPr>
-                </m:e>
-                <m:e>
-                  <m:r>
-                    <w:rPr>
-                      <w:rFonts w:ascii="Cambria Math" w:eastAsia="Cambria Math" w:hAnsi="Cambria Math"/>
-                    </w:rPr>
-                    <m:t>vo</m:t>
-                  </m:r>
-                  <m:sSub>
-                    <m:sSubPr>
-                      <m:ctrlPr>
-                        <w:rPr>
-                          <w:rFonts w:ascii="Cambria Math" w:eastAsia="Cambria Math" w:hAnsi="Cambria Math"/>
-                          <w:i/>
-                        </w:rPr>
-                      </m:ctrlPr>
-                    </m:sSubPr>
-                    <m:e>
-                      <m:r>
-                        <w:rPr>
-                          <w:rFonts w:ascii="Cambria Math" w:eastAsia="Cambria Math" w:hAnsi="Cambria Math"/>
-                        </w:rPr>
-                        <m:t>c</m:t>
-                      </m:r>
-                    </m:e>
-                    <m:sub>
-                      <m:r>
-                        <w:rPr>
-                          <w:rFonts w:ascii="Cambria Math" w:eastAsia="Cambria Math" w:hAnsi="Cambria Math"/>
-                        </w:rPr>
-                        <m:t>pc</m:t>
-                      </m:r>
-                    </m:sub>
-                  </m:sSub>
-                  <m:r>
-                    <w:rPr>
-                      <w:rFonts w:ascii="Cambria Math" w:eastAsia="Cambria Math" w:hAnsi="Cambria Math"/>
-                    </w:rPr>
-                    <m:t>=Share of students in vocational education</m:t>
-                  </m:r>
-                  <m:ctrlPr>
-                    <w:rPr>
-                      <w:rFonts w:ascii="Cambria Math" w:eastAsia="Cambria Math" w:hAnsi="Cambria Math"/>
-                      <w:i/>
-                    </w:rPr>
-                  </m:ctrlPr>
-                </m:e>
-                <m:e>
-                  <m:r>
-                    <w:rPr>
-                      <w:rFonts w:ascii="Cambria Math" w:eastAsia="Cambria Math" w:hAnsi="Cambria Math"/>
-                    </w:rPr>
-                    <m:t>ctfp=Current Total Factor Productivity</m:t>
-                  </m:r>
-                  <m:ctrlPr>
-                    <w:rPr>
-                      <w:rFonts w:ascii="Cambria Math" w:eastAsia="Cambria Math" w:hAnsi="Cambria Math"/>
-                      <w:i/>
-                    </w:rPr>
-                  </m:ctrlPr>
-                </m:e>
-                <m:e>
-                  <m:r>
-                    <w:rPr>
-                      <w:rFonts w:ascii="Cambria Math" w:hAnsi="Cambria Math"/>
-                    </w:rPr>
-                    <m:t>ε</m:t>
-                  </m:r>
-                  <m:r>
-                    <w:rPr>
-                      <w:rFonts w:ascii="Cambria Math" w:eastAsia="Cambria Math" w:hAnsi="Cambria Math"/>
-                    </w:rPr>
-                    <m:t>=Error term</m:t>
-                  </m:r>
-                </m:e>
-              </m:eqArr>
-            </m:e>
-          </m:d>
-        </m:oMath>
-      </m:oMathPara>
+      <w:r>
+        <w:rPr>
+          <w:rFonts w:eastAsiaTheme="minorEastAsia"/>
+        </w:rPr>
+        <w:t>Ou</w:t>
+      </w:r>
+      <w:r>
+        <w:rPr>
+          <w:rFonts w:eastAsiaTheme="minorEastAsia"/>
+        </w:rPr>
+        <w:t>r</w:t>
+      </w:r>
+      <w:r>
+        <w:rPr>
+          <w:rFonts w:eastAsiaTheme="minorEastAsia"/>
+        </w:rPr>
+        <w:t xml:space="preserve"> first step was to consider construction of a baseline model for this analysis</w:t>
+      </w:r>
+      <w:r>
+        <w:rPr>
+          <w:rFonts w:eastAsiaTheme="minorEastAsia"/>
+        </w:rPr>
+        <w:t>, starting with</w:t>
+      </w:r>
+      <w:r>
+        <w:rPr>
+          <w:rFonts w:eastAsiaTheme="minorEastAsia"/>
+        </w:rPr>
+        <w:t xml:space="preserve"> model 1, which was a simple linear regression of rgdpo.pop against year</w:t>
+      </w:r>
+      <w:r>
+        <w:rPr>
+          <w:rFonts w:eastAsiaTheme="minorEastAsia"/>
+          <w:vertAlign w:val="subscript"/>
+        </w:rPr>
+        <w:t>orig</w:t>
+      </w:r>
+      <w:r>
+        <w:rPr>
+          <w:rFonts w:eastAsiaTheme="minorEastAsia"/>
+        </w:rPr>
+        <w:t>, yrs</w:t>
+      </w:r>
+      <w:r>
+        <w:rPr>
+          <w:rFonts w:eastAsiaTheme="minorEastAsia"/>
+          <w:vertAlign w:val="subscript"/>
+        </w:rPr>
+        <w:t>sch</w:t>
+      </w:r>
+      <w:r>
+        <w:rPr>
+          <w:rFonts w:eastAsiaTheme="minorEastAsia"/>
+        </w:rPr>
+        <w:t xml:space="preserve">, and voc. </w:t>
+      </w:r>
+      <w:r>
+        <w:rPr>
+          <w:rFonts w:eastAsiaTheme="minorEastAsia"/>
+        </w:rPr>
+        <w:lastRenderedPageBreak/>
+        <w:t>M</w:t>
+      </w:r>
+      <w:r>
+        <w:rPr>
+          <w:rFonts w:eastAsiaTheme="minorEastAsia"/>
+        </w:rPr>
+        <w:t>odel 2</w:t>
+      </w:r>
+      <w:r>
+        <w:rPr>
+          <w:rFonts w:eastAsiaTheme="minorEastAsia"/>
+        </w:rPr>
+        <w:t xml:space="preserve"> expanded to </w:t>
+      </w:r>
+      <w:r>
+        <w:rPr>
+          <w:rFonts w:eastAsiaTheme="minorEastAsia"/>
+        </w:rPr>
+        <w:t>include the variable ctfp to account for changes in total factor productivity over time. Model 2 had a higher adjusted R</w:t>
+      </w:r>
+      <w:r>
+        <w:rPr>
+          <w:rFonts w:eastAsiaTheme="minorEastAsia"/>
+          <w:vertAlign w:val="superscript"/>
+        </w:rPr>
+        <w:t>2</w:t>
+      </w:r>
+      <w:r>
+        <w:rPr>
+          <w:rFonts w:eastAsiaTheme="minorEastAsia"/>
+        </w:rPr>
+        <w:t xml:space="preserve"> value than model 1 (0.614 against 0.475), and ctfp was found to be significant at </w:t>
+      </w:r>
+      <w:r>
+        <w:rPr>
+          <w:rFonts w:eastAsiaTheme="minorEastAsia"/>
+        </w:rPr>
+        <w:t>the 90% significance level</w:t>
+      </w:r>
+      <w:r>
+        <w:rPr>
+          <w:rFonts w:eastAsiaTheme="minorEastAsia"/>
+        </w:rPr>
+        <w:t>. This suggests that the inclusion of ctfp might improve the model.</w:t>
+      </w:r>
     </w:p>
     <w:p>
       <w:pPr>
+        <w:spacing w:line="360" w:lineRule="auto"/>
         <w:rPr>
           <w:rFonts w:eastAsiaTheme="minorEastAsia"/>
         </w:rPr>
@@ -3809,70 +3818,303 @@
         <w:rPr>
           <w:rFonts w:eastAsiaTheme="minorEastAsia"/>
         </w:rPr>
-        <w:t>Going forwards, the above models will be referred to in shortened form (e.g., ‘model 5’). Out first step was to consider construction of a baseline model for this analysis. For this, we constructed model 1, which was a simple linear regression of rgdpo.pop against year</w:t>
+        <w:t>N</w:t>
+      </w:r>
+      <w:r>
+        <w:rPr>
+          <w:rFonts w:eastAsiaTheme="minorEastAsia"/>
+        </w:rPr>
+        <w:t>ext,</w:t>
+      </w:r>
+      <w:r>
+        <w:rPr>
+          <w:rFonts w:eastAsiaTheme="minorEastAsia"/>
+        </w:rPr>
+        <w:t xml:space="preserve"> </w:t>
+      </w:r>
+      <w:r>
+        <w:rPr>
+          <w:rFonts w:eastAsiaTheme="minorEastAsia"/>
+        </w:rPr>
+        <w:t xml:space="preserve">we </w:t>
+      </w:r>
+      <w:r>
+        <w:rPr>
+          <w:rFonts w:eastAsiaTheme="minorEastAsia"/>
+        </w:rPr>
+        <w:t>examine</w:t>
+      </w:r>
+      <w:r>
+        <w:rPr>
+          <w:rFonts w:eastAsiaTheme="minorEastAsia"/>
+        </w:rPr>
+        <w:t>d</w:t>
+      </w:r>
+      <w:r>
+        <w:rPr>
+          <w:rFonts w:eastAsiaTheme="minorEastAsia"/>
+        </w:rPr>
+        <w:t xml:space="preserve"> the voc variable. Although not statistically significant at the 90% </w:t>
+      </w:r>
+      <w:r>
+        <w:rPr>
+          <w:rFonts w:eastAsiaTheme="minorEastAsia"/>
+        </w:rPr>
+        <w:t>significance</w:t>
+      </w:r>
+      <w:r>
+        <w:rPr>
+          <w:rFonts w:eastAsiaTheme="minorEastAsia"/>
+        </w:rPr>
+        <w:t xml:space="preserve"> level, with p-values of 0.16 (model 1) and 0.19 (model 2), it was still relatively close to the </w:t>
+      </w:r>
+      <w:r>
+        <w:rPr>
+          <w:rFonts w:eastAsiaTheme="minorEastAsia"/>
+        </w:rPr>
+        <w:t xml:space="preserve">significance </w:t>
+      </w:r>
+      <w:r>
+        <w:rPr>
+          <w:rFonts w:eastAsiaTheme="minorEastAsia"/>
+        </w:rPr>
+        <w:t xml:space="preserve">threshold. </w:t>
+      </w:r>
+      <w:r>
+        <w:rPr>
+          <w:rFonts w:eastAsiaTheme="minorEastAsia"/>
+        </w:rPr>
+        <w:t>A</w:t>
+      </w:r>
+      <w:r>
+        <w:rPr>
+          <w:rFonts w:eastAsiaTheme="minorEastAsia"/>
+        </w:rPr>
+        <w:t xml:space="preserve">longside </w:t>
+      </w:r>
+      <w:r>
+        <w:rPr>
+          <w:rFonts w:eastAsiaTheme="minorEastAsia"/>
+        </w:rPr>
+        <w:t xml:space="preserve">the </w:t>
+      </w:r>
+      <w:r>
+        <w:rPr>
+          <w:rFonts w:eastAsiaTheme="minorEastAsia"/>
+        </w:rPr>
+        <w:t xml:space="preserve">policy implications of </w:t>
+      </w:r>
+      <w:r>
+        <w:rPr>
+          <w:rFonts w:eastAsiaTheme="minorEastAsia"/>
+        </w:rPr>
+        <w:t xml:space="preserve">increased </w:t>
+      </w:r>
+      <w:r>
+        <w:rPr>
+          <w:rFonts w:eastAsiaTheme="minorEastAsia"/>
+        </w:rPr>
+        <w:t xml:space="preserve">education, </w:t>
+      </w:r>
+      <w:r>
+        <w:rPr>
+          <w:rFonts w:eastAsiaTheme="minorEastAsia"/>
+        </w:rPr>
+        <w:t xml:space="preserve">we continue to investigate </w:t>
+      </w:r>
+      <w:r>
+        <w:rPr>
+          <w:rFonts w:eastAsiaTheme="minorEastAsia"/>
+        </w:rPr>
+        <w:t xml:space="preserve">the impact of vocational education. We therefore </w:t>
+      </w:r>
+      <w:r>
+        <w:rPr>
+          <w:rFonts w:eastAsiaTheme="minorEastAsia"/>
+        </w:rPr>
+        <w:t>switched</w:t>
+      </w:r>
+      <w:r>
+        <w:rPr>
+          <w:rFonts w:eastAsiaTheme="minorEastAsia"/>
+        </w:rPr>
+        <w:t xml:space="preserve"> to voc</w:t>
       </w:r>
       <w:r>
         <w:rPr>
           <w:rFonts w:eastAsiaTheme="minorEastAsia"/>
           <w:vertAlign w:val="subscript"/>
         </w:rPr>
-        <w:t>orig</w:t>
+        <w:t>pc</w:t>
       </w:r>
       <w:r>
         <w:rPr>
           <w:rFonts w:eastAsiaTheme="minorEastAsia"/>
         </w:rPr>
-        <w:t>, yrs</w:t>
+        <w:t xml:space="preserve"> </w:t>
+      </w:r>
+      <w:r>
+        <w:rPr>
+          <w:rFonts w:eastAsiaTheme="minorEastAsia"/>
+        </w:rPr>
+        <w:t>to</w:t>
+      </w:r>
+      <w:r>
+        <w:rPr>
+          <w:rFonts w:eastAsiaTheme="minorEastAsia"/>
+        </w:rPr>
+        <w:t xml:space="preserve"> better </w:t>
+      </w:r>
+      <w:r>
+        <w:rPr>
+          <w:rFonts w:eastAsiaTheme="minorEastAsia"/>
+        </w:rPr>
+        <w:t xml:space="preserve">capture </w:t>
+      </w:r>
+      <w:r>
+        <w:rPr>
+          <w:rFonts w:eastAsiaTheme="minorEastAsia"/>
+        </w:rPr>
+        <w:t xml:space="preserve">more of variance in productivity than was </w:t>
+      </w:r>
+      <w:r>
+        <w:rPr>
+          <w:rFonts w:eastAsiaTheme="minorEastAsia"/>
+        </w:rPr>
+        <w:t xml:space="preserve">previously </w:t>
+      </w:r>
+      <w:r>
+        <w:rPr>
+          <w:rFonts w:eastAsiaTheme="minorEastAsia"/>
+        </w:rPr>
+        <w:t>achieved.</w:t>
+      </w:r>
+    </w:p>
+    <w:p>
+      <w:pPr>
+        <w:spacing w:line="360" w:lineRule="auto"/>
+        <w:rPr>
+          <w:rFonts w:eastAsiaTheme="minorEastAsia"/>
+        </w:rPr>
+      </w:pPr>
+      <w:r>
+        <w:rPr>
+          <w:rFonts w:eastAsiaTheme="minorEastAsia"/>
+        </w:rPr>
+        <w:t xml:space="preserve">We then tested for autocorrelation using the Durbin-Watson (DW) test. For both models the DW statistic was in the zone of indecision, meaning that we </w:t>
+      </w:r>
+      <w:r>
+        <w:rPr>
+          <w:rFonts w:eastAsiaTheme="minorEastAsia"/>
+        </w:rPr>
+        <w:t>cannot</w:t>
+      </w:r>
+      <w:r>
+        <w:rPr>
+          <w:rFonts w:eastAsiaTheme="minorEastAsia"/>
+        </w:rPr>
+        <w:t xml:space="preserve"> </w:t>
+      </w:r>
+      <w:r>
+        <w:rPr>
+          <w:rFonts w:eastAsiaTheme="minorEastAsia"/>
+          <w:highlight w:val="yellow"/>
+        </w:rPr>
+        <w:t>not reject or reject the presence of autocorrelation.</w:t>
+      </w:r>
+    </w:p>
+    <w:p>
+      <w:pPr>
+        <w:spacing w:line="360" w:lineRule="auto"/>
+        <w:rPr>
+          <w:rFonts w:eastAsiaTheme="minorEastAsia"/>
+        </w:rPr>
+      </w:pPr>
+      <w:r>
+        <w:rPr>
+          <w:rFonts w:eastAsiaTheme="minorEastAsia"/>
+        </w:rPr>
+        <w:t xml:space="preserve">Additionally, we also </w:t>
+      </w:r>
+      <w:r>
+        <w:rPr>
+          <w:rFonts w:eastAsiaTheme="minorEastAsia"/>
+        </w:rPr>
+        <w:t xml:space="preserve">repeated </w:t>
+      </w:r>
+      <w:r>
+        <w:rPr>
+          <w:rFonts w:eastAsiaTheme="minorEastAsia"/>
+        </w:rPr>
+        <w:t>White’s test</w:t>
+      </w:r>
+      <w:r>
+        <w:rPr>
+          <w:rFonts w:eastAsiaTheme="minorEastAsia"/>
+        </w:rPr>
+        <w:t xml:space="preserve"> for heteroscedasticity on the log-transformed models</w:t>
+      </w:r>
+      <w:r>
+        <w:rPr>
+          <w:rFonts w:eastAsiaTheme="minorEastAsia"/>
+        </w:rPr>
+        <w:t>, which had limited positive impact.</w:t>
+      </w:r>
+    </w:p>
+    <w:p>
+      <w:pPr>
+        <w:spacing w:line="360" w:lineRule="auto"/>
+        <w:rPr>
+          <w:rFonts w:eastAsiaTheme="minorEastAsia"/>
+        </w:rPr>
+      </w:pPr>
+      <w:r>
+        <w:rPr>
+          <w:rFonts w:eastAsiaTheme="minorEastAsia"/>
+        </w:rPr>
+        <w:t>After implementing log-transformed variables, we also implemented heteroscedasticity-robust (HAC) standard errors, and two more changes. The first was to switch from rgdpo.pop to rgdpo.pop.roll, which represents the five-year rolling average of output per capita. This is useful given our five-year restriction in variable sampling, as it reduces the risk of recessionary declines in GDP producing biased coefficient estimates. The second was to switch from voc to voc</w:t>
       </w:r>
       <w:r>
         <w:rPr>
           <w:rFonts w:eastAsiaTheme="minorEastAsia"/>
           <w:vertAlign w:val="subscript"/>
         </w:rPr>
-        <w:t>sch</w:t>
+        <w:t>pc</w:t>
       </w:r>
       <w:r>
         <w:rPr>
           <w:rFonts w:eastAsiaTheme="minorEastAsia"/>
         </w:rPr>
-        <w:t xml:space="preserve">, and voc. We then also constructed a second version, model 2, which also included the variable ctfp to account for changes in total factor productivity over time. Model 2 had a </w:t>
+        <w:t xml:space="preserve"> </w:t>
       </w:r>
       <w:r>
         <w:rPr>
           <w:rFonts w:eastAsiaTheme="minorEastAsia"/>
         </w:rPr>
-        <w:lastRenderedPageBreak/>
-        <w:t>higher adjusted R</w:t>
+        <w:t>as</w:t>
       </w:r>
       <w:r>
         <w:rPr>
           <w:rFonts w:eastAsiaTheme="minorEastAsia"/>
-          <w:vertAlign w:val="superscript"/>
-        </w:rPr>
-        <w:t>2</w:t>
+        </w:rPr>
+        <w:t xml:space="preserve"> </w:t>
       </w:r>
       <w:r>
         <w:rPr>
           <w:rFonts w:eastAsiaTheme="minorEastAsia"/>
         </w:rPr>
-        <w:t xml:space="preserve"> value than model 1 (0.614 against 0.475), and ctfp was found to be significant at the </w:t>
+        <w:t>previously discussed</w:t>
       </w:r>
       <w:r>
         <w:rPr>
           <w:rFonts w:eastAsiaTheme="minorEastAsia"/>
-          <w:highlight w:val="yellow"/>
-        </w:rPr>
-        <w:t>90% significance level</w:t>
-      </w:r>
-      <w:r>
-        <w:rPr>
-          <w:rFonts w:eastAsiaTheme="minorEastAsia"/>
-        </w:rPr>
-        <w:t>. Therefore, we considered model 2’s more complete set of core variables to be ideal.</w:t>
+        </w:rPr>
+        <w:t>.</w:t>
       </w:r>
     </w:p>
     <w:p>
       <w:pPr>
+        <w:spacing w:line="360" w:lineRule="auto"/>
         <w:rPr>
           <w:rFonts w:eastAsiaTheme="minorEastAsia"/>
         </w:rPr>
@@ -3881,24 +4123,67 @@
         <w:rPr>
           <w:rFonts w:eastAsiaTheme="minorEastAsia"/>
         </w:rPr>
-        <w:t>The next step was to examine the voc variable more closely. Although the value was not statistically significant at the 90% significance level, with p-values of 0.16 (model 1) and 0.19 (model 2) respectively, it was still relatively close to the threshold. Additionally, alongside policy implications of spending more time in education, it might be useful to have some idea of the impact of a more vocational style of education, even if tentative. We therefore kept the vocational variable in, switching to voc</w:t>
+        <w:t xml:space="preserve">Models 3 and 4 were then produced. Given the log-log form of these models, this </w:t>
+      </w:r>
+      <w:r>
+        <w:rPr>
+          <w:rFonts w:eastAsiaTheme="minorEastAsia"/>
+        </w:rPr>
+        <w:t>made</w:t>
+      </w:r>
+      <w:r>
+        <w:rPr>
+          <w:rFonts w:eastAsiaTheme="minorEastAsia"/>
+        </w:rPr>
+        <w:t xml:space="preserve"> it simpler to interpret model coefficients. For instance, from model 4 we can see </w:t>
+      </w:r>
+      <w:r>
+        <w:rPr>
+          <w:rFonts w:eastAsiaTheme="minorEastAsia"/>
+        </w:rPr>
+        <w:t xml:space="preserve">in Table 3 </w:t>
+      </w:r>
+      <w:r>
+        <w:rPr>
+          <w:rFonts w:eastAsiaTheme="minorEastAsia"/>
+        </w:rPr>
+        <w:t>that a 1% increase in yrs</w:t>
       </w:r>
       <w:r>
         <w:rPr>
           <w:rFonts w:eastAsiaTheme="minorEastAsia"/>
           <w:vertAlign w:val="subscript"/>
         </w:rPr>
-        <w:t>pc</w:t>
+        <w:t>sch</w:t>
       </w:r>
       <w:r>
         <w:rPr>
           <w:rFonts w:eastAsiaTheme="minorEastAsia"/>
         </w:rPr>
-        <w:t xml:space="preserve"> in the hope of better capturing more of the variance in productivity than was achieved using voc.</w:t>
+        <w:t xml:space="preserve"> will lead to a </w:t>
+      </w:r>
+      <w:r>
+        <w:rPr>
+          <w:rFonts w:eastAsiaTheme="minorEastAsia"/>
+        </w:rPr>
+        <w:t>0.</w:t>
+      </w:r>
+      <w:r>
+        <w:rPr>
+          <w:rFonts w:eastAsiaTheme="minorEastAsia"/>
+        </w:rPr>
+        <w:t>70</w:t>
+      </w:r>
+      <w:r>
+        <w:rPr>
+          <w:rFonts w:eastAsiaTheme="minorEastAsia"/>
+        </w:rPr>
+        <w:t>% increase in output per capita, when accounting for factors such as changes in total factor productivity and vocational offering.</w:t>
       </w:r>
     </w:p>
     <w:p>
       <w:pPr>
+        <w:spacing w:line="360" w:lineRule="auto"/>
         <w:rPr>
           <w:rFonts w:eastAsiaTheme="minorEastAsia"/>
         </w:rPr>
@@ -3907,125 +4192,58 @@
         <w:rPr>
           <w:rFonts w:eastAsiaTheme="minorEastAsia"/>
         </w:rPr>
-        <w:t>We then tested for autocorrelation using the Durbin-Watson (DW) test. For both models the DW statistic was in the zone of indecision, meaning that we are not able to not reject or reject the presence of autocorrelation.</w:t>
+        <w:t xml:space="preserve">We then also produced </w:t>
+      </w:r>
+      <w:r>
+        <w:rPr>
+          <w:rFonts w:eastAsiaTheme="minorEastAsia"/>
+        </w:rPr>
+        <w:t>a final model</w:t>
+      </w:r>
+      <w:r>
+        <w:rPr>
+          <w:rFonts w:eastAsiaTheme="minorEastAsia"/>
+        </w:rPr>
+        <w:t>, which included a dummy variable for the year 2010 to control for the impacts of the 2008 financial crisis.</w:t>
+      </w:r>
+      <w:r>
+        <w:rPr>
+          <w:rStyle w:val="FootnoteReference"/>
+          <w:rFonts w:eastAsiaTheme="minorEastAsia"/>
+        </w:rPr>
+        <w:footnoteReference w:id="3"/>
+      </w:r>
+      <w:r>
+        <w:rPr>
+          <w:rFonts w:eastAsiaTheme="minorEastAsia"/>
+        </w:rPr>
+        <w:t xml:space="preserve"> However, this produced a counter-intuitive result, suggesting that output per capita was above-trend in 2010. </w:t>
+      </w:r>
+      <w:r>
+        <w:rPr>
+          <w:rFonts w:eastAsiaTheme="minorEastAsia"/>
+        </w:rPr>
+        <w:t>This is likely an atypical result, and b</w:t>
+      </w:r>
+      <w:r>
+        <w:rPr>
+          <w:rFonts w:eastAsiaTheme="minorEastAsia"/>
+        </w:rPr>
+        <w:t>ecause of this, model 4 is considered the preferred model of those produced.</w:t>
       </w:r>
     </w:p>
     <w:p>
       <w:pPr>
-        <w:rPr>
-          <w:rFonts w:eastAsiaTheme="minorEastAsia"/>
-        </w:rPr>
-      </w:pPr>
-      <w:r>
-        <w:rPr>
-          <w:rFonts w:eastAsiaTheme="minorEastAsia"/>
-        </w:rPr>
-        <w:t>Additionally, we also tested for heteroscedasticity using White’s test, which concluded that there was heteroscedasticity present in the data. We attempted to reduce these issues using log-transformed variables, which had limited positive impact.</w:t>
-      </w:r>
-    </w:p>
-    <w:p>
-      <w:pPr>
-        <w:rPr>
-          <w:rFonts w:eastAsiaTheme="minorEastAsia"/>
-        </w:rPr>
-      </w:pPr>
-      <w:r>
-        <w:rPr>
-          <w:rFonts w:eastAsiaTheme="minorEastAsia"/>
-        </w:rPr>
-        <w:t>After implementing log-transformed variables, we also implemented heteroscedasticity-robust (HAC) standard errors, and two more changes. The first was to switch from rgdpo.pop to rgdpo.pop.roll, which represents the five-year rolling average of GDP output per capita. This is useful given our five-year restriction in variable sampling, as it reduces the risk of recessionary declines in GDP producing biased coefficient estimates. The second was to switch from voc to voc</w:t>
-      </w:r>
-      <w:r>
-        <w:rPr>
-          <w:rFonts w:eastAsiaTheme="minorEastAsia"/>
-          <w:vertAlign w:val="subscript"/>
-        </w:rPr>
-        <w:t>pc</w:t>
-      </w:r>
-      <w:r>
-        <w:rPr>
-          <w:rFonts w:eastAsiaTheme="minorEastAsia"/>
-        </w:rPr>
-        <w:t xml:space="preserve"> for the reasons outlined above.</w:t>
-      </w:r>
-    </w:p>
-    <w:p>
-      <w:pPr>
-        <w:rPr>
-          <w:rFonts w:eastAsiaTheme="minorEastAsia"/>
-        </w:rPr>
-      </w:pPr>
-      <w:r>
-        <w:rPr>
-          <w:rFonts w:eastAsiaTheme="minorEastAsia"/>
-        </w:rPr>
-        <w:t>Models 3 and 4 were then produced. Given the log-log form of these models, this also gave the advantage of making it much simpler to interpret model coefficients. For instance, from model 4 we can see that a 1% increase in yrs</w:t>
-      </w:r>
-      <w:r>
-        <w:rPr>
-          <w:rFonts w:eastAsiaTheme="minorEastAsia"/>
-          <w:vertAlign w:val="subscript"/>
-        </w:rPr>
-        <w:t>sch</w:t>
-      </w:r>
-      <w:r>
-        <w:rPr>
-          <w:rFonts w:eastAsiaTheme="minorEastAsia"/>
-        </w:rPr>
-        <w:t xml:space="preserve"> will lead to a 0.69% increase in GDP output </w:t>
-      </w:r>
-      <w:r>
-        <w:rPr>
-          <w:rFonts w:eastAsiaTheme="minorEastAsia"/>
+        <w:pStyle w:val="Heading1"/>
+        <w:rPr>
+          <w:rFonts w:cs="Times New Roman"/>
+        </w:rPr>
+      </w:pPr>
+      <w:r>
+        <w:rPr>
+          <w:rFonts w:cs="Times New Roman"/>
         </w:rPr>
         <w:lastRenderedPageBreak/>
-        <w:t xml:space="preserve">per capita, when accounting for factors such as changes in total factor productivity and vocational offering. </w:t>
-      </w:r>
-      <w:r>
-        <w:rPr>
-          <w:rFonts w:eastAsiaTheme="minorEastAsia"/>
-          <w:highlight w:val="yellow"/>
-        </w:rPr>
-        <w:t>[Add more about model 3 vs model 4?].</w:t>
-      </w:r>
-    </w:p>
-    <w:p>
-      <w:pPr>
-        <w:rPr>
-          <w:rFonts w:eastAsiaTheme="minorEastAsia"/>
-        </w:rPr>
-      </w:pPr>
-      <w:r>
-        <w:rPr>
-          <w:rFonts w:eastAsiaTheme="minorEastAsia"/>
-        </w:rPr>
-        <w:t>We then also produced model 5, which included a dummy variable for the year 2010 to control for the well-documented negative impacts of the 2008 financial crisis on GDP output per capita.</w:t>
-      </w:r>
-      <w:r>
-        <w:rPr>
-          <w:rStyle w:val="FootnoteReference"/>
-          <w:rFonts w:eastAsiaTheme="minorEastAsia"/>
-        </w:rPr>
-        <w:footnoteReference w:id="2"/>
-      </w:r>
-      <w:r>
-        <w:rPr>
-          <w:rFonts w:eastAsiaTheme="minorEastAsia"/>
-        </w:rPr>
-        <w:t xml:space="preserve"> However, this produced a counter-intuitive result, suggesting that GDP output per capita was above-trend in 2010. Multiple empirical hypotheses were considered for this result, such as the theory that the per capita GDP data used might only include employed persons, however none appeared to explain this coefficient. Because of this, model 4 is considered the preferred model of those produced.</w:t>
-      </w:r>
-    </w:p>
-    <w:p>
-      <w:pPr>
-        <w:pStyle w:val="Heading1"/>
-        <w:rPr>
-          <w:rFonts w:cs="Times New Roman"/>
-        </w:rPr>
-      </w:pPr>
-      <w:r>
-        <w:rPr>
-          <w:rFonts w:cs="Times New Roman"/>
-        </w:rPr>
         <w:t>Reporting</w:t>
       </w:r>
     </w:p>
@@ -4076,6 +4294,7 @@
           </w:tcPr>
           <w:p>
             <w:pPr>
+              <w:spacing w:line="360" w:lineRule="auto"/>
               <w:rPr>
                 <w:rFonts w:ascii="Times New Roman" w:hAnsi="Times New Roman" w:cs="Times New Roman"/>
               </w:rPr>
@@ -4089,6 +4308,7 @@
           </w:tcPr>
           <w:p>
             <w:pPr>
+              <w:spacing w:line="360" w:lineRule="auto"/>
               <w:rPr>
                 <w:rFonts w:ascii="Times New Roman" w:hAnsi="Times New Roman" w:cs="Times New Roman"/>
               </w:rPr>
@@ -4108,6 +4328,7 @@
           </w:tcPr>
           <w:p>
             <w:pPr>
+              <w:spacing w:line="360" w:lineRule="auto"/>
               <w:rPr>
                 <w:rFonts w:ascii="Times New Roman" w:hAnsi="Times New Roman" w:cs="Times New Roman"/>
               </w:rPr>
@@ -4127,6 +4348,7 @@
           </w:tcPr>
           <w:p>
             <w:pPr>
+              <w:spacing w:line="360" w:lineRule="auto"/>
               <w:rPr>
                 <w:rFonts w:ascii="Times New Roman" w:hAnsi="Times New Roman" w:cs="Times New Roman"/>
               </w:rPr>
@@ -4146,6 +4368,7 @@
           </w:tcPr>
           <w:p>
             <w:pPr>
+              <w:spacing w:line="360" w:lineRule="auto"/>
               <w:rPr>
                 <w:rFonts w:ascii="Times New Roman" w:hAnsi="Times New Roman" w:cs="Times New Roman"/>
               </w:rPr>
@@ -4165,6 +4388,7 @@
           </w:tcPr>
           <w:p>
             <w:pPr>
+              <w:spacing w:line="360" w:lineRule="auto"/>
               <w:rPr>
                 <w:rFonts w:ascii="Times New Roman" w:hAnsi="Times New Roman" w:cs="Times New Roman"/>
               </w:rPr>
@@ -4189,6 +4413,7 @@
           </w:tcPr>
           <w:p>
             <w:pPr>
+              <w:spacing w:line="360" w:lineRule="auto"/>
               <w:rPr>
                 <w:rFonts w:ascii="Times New Roman" w:hAnsi="Times New Roman" w:cs="Times New Roman"/>
               </w:rPr>
@@ -4208,6 +4433,7 @@
           </w:tcPr>
           <w:p>
             <w:pPr>
+              <w:spacing w:line="360" w:lineRule="auto"/>
               <w:rPr>
                 <w:rFonts w:ascii="Times New Roman" w:hAnsi="Times New Roman" w:cs="Times New Roman"/>
               </w:rPr>
@@ -4227,6 +4453,7 @@
           </w:tcPr>
           <w:p>
             <w:pPr>
+              <w:spacing w:line="360" w:lineRule="auto"/>
               <w:rPr>
                 <w:rFonts w:ascii="Times New Roman" w:hAnsi="Times New Roman" w:cs="Times New Roman"/>
               </w:rPr>
@@ -4247,6 +4474,7 @@
           </w:tcPr>
           <w:p>
             <w:pPr>
+              <w:spacing w:line="360" w:lineRule="auto"/>
               <w:rPr>
                 <w:rFonts w:ascii="Times New Roman" w:hAnsi="Times New Roman" w:cs="Times New Roman"/>
               </w:rPr>
@@ -4266,6 +4494,7 @@
           </w:tcPr>
           <w:p>
             <w:pPr>
+              <w:spacing w:line="360" w:lineRule="auto"/>
               <w:rPr>
                 <w:rFonts w:ascii="Times New Roman" w:hAnsi="Times New Roman" w:cs="Times New Roman"/>
               </w:rPr>
@@ -4285,6 +4514,7 @@
           </w:tcPr>
           <w:p>
             <w:pPr>
+              <w:spacing w:line="360" w:lineRule="auto"/>
               <w:rPr>
                 <w:rFonts w:ascii="Times New Roman" w:hAnsi="Times New Roman" w:cs="Times New Roman"/>
               </w:rPr>
@@ -4309,6 +4539,7 @@
           </w:tcPr>
           <w:p>
             <w:pPr>
+              <w:spacing w:line="360" w:lineRule="auto"/>
               <w:rPr>
                 <w:rFonts w:ascii="Times New Roman" w:hAnsi="Times New Roman" w:cs="Times New Roman"/>
               </w:rPr>
@@ -4335,6 +4566,7 @@
           </w:tcPr>
           <w:p>
             <w:pPr>
+              <w:spacing w:line="360" w:lineRule="auto"/>
               <w:rPr>
                 <w:rFonts w:ascii="Times New Roman" w:hAnsi="Times New Roman" w:cs="Times New Roman"/>
               </w:rPr>
@@ -4354,6 +4586,7 @@
           </w:tcPr>
           <w:p>
             <w:pPr>
+              <w:spacing w:line="360" w:lineRule="auto"/>
               <w:rPr>
                 <w:rFonts w:ascii="Times New Roman" w:hAnsi="Times New Roman" w:cs="Times New Roman"/>
               </w:rPr>
@@ -4374,6 +4607,7 @@
           </w:tcPr>
           <w:p>
             <w:pPr>
+              <w:spacing w:line="360" w:lineRule="auto"/>
               <w:rPr>
                 <w:rFonts w:ascii="Times New Roman" w:hAnsi="Times New Roman" w:cs="Times New Roman"/>
               </w:rPr>
@@ -4393,6 +4627,7 @@
           </w:tcPr>
           <w:p>
             <w:pPr>
+              <w:spacing w:line="360" w:lineRule="auto"/>
               <w:rPr>
                 <w:rFonts w:ascii="Times New Roman" w:hAnsi="Times New Roman" w:cs="Times New Roman"/>
               </w:rPr>
@@ -4412,6 +4647,7 @@
           </w:tcPr>
           <w:p>
             <w:pPr>
+              <w:spacing w:line="360" w:lineRule="auto"/>
               <w:rPr>
                 <w:rFonts w:ascii="Times New Roman" w:hAnsi="Times New Roman" w:cs="Times New Roman"/>
               </w:rPr>
@@ -4436,6 +4672,7 @@
           </w:tcPr>
           <w:p>
             <w:pPr>
+              <w:spacing w:line="360" w:lineRule="auto"/>
               <w:rPr>
                 <w:rFonts w:ascii="Times New Roman" w:hAnsi="Times New Roman" w:cs="Times New Roman"/>
               </w:rPr>
@@ -4462,6 +4699,7 @@
           </w:tcPr>
           <w:p>
             <w:pPr>
+              <w:spacing w:line="360" w:lineRule="auto"/>
               <w:rPr>
                 <w:rFonts w:ascii="Times New Roman" w:hAnsi="Times New Roman" w:cs="Times New Roman"/>
               </w:rPr>
@@ -4481,6 +4719,7 @@
           </w:tcPr>
           <w:p>
             <w:pPr>
+              <w:spacing w:line="360" w:lineRule="auto"/>
               <w:rPr>
                 <w:rFonts w:ascii="Times New Roman" w:hAnsi="Times New Roman" w:cs="Times New Roman"/>
               </w:rPr>
@@ -4501,6 +4740,7 @@
           </w:tcPr>
           <w:p>
             <w:pPr>
+              <w:spacing w:line="360" w:lineRule="auto"/>
               <w:rPr>
                 <w:rFonts w:ascii="Times New Roman" w:hAnsi="Times New Roman" w:cs="Times New Roman"/>
               </w:rPr>
@@ -4520,6 +4760,7 @@
           </w:tcPr>
           <w:p>
             <w:pPr>
+              <w:spacing w:line="360" w:lineRule="auto"/>
               <w:rPr>
                 <w:rFonts w:ascii="Times New Roman" w:hAnsi="Times New Roman" w:cs="Times New Roman"/>
               </w:rPr>
@@ -4539,6 +4780,7 @@
           </w:tcPr>
           <w:p>
             <w:pPr>
+              <w:spacing w:line="360" w:lineRule="auto"/>
               <w:rPr>
                 <w:rFonts w:ascii="Times New Roman" w:hAnsi="Times New Roman" w:cs="Times New Roman"/>
               </w:rPr>
@@ -4563,6 +4805,7 @@
           </w:tcPr>
           <w:p>
             <w:pPr>
+              <w:spacing w:line="360" w:lineRule="auto"/>
               <w:rPr>
                 <w:rFonts w:ascii="Times New Roman" w:hAnsi="Times New Roman" w:cs="Times New Roman"/>
               </w:rPr>
@@ -4582,6 +4825,7 @@
           </w:tcPr>
           <w:p>
             <w:pPr>
+              <w:spacing w:line="360" w:lineRule="auto"/>
               <w:rPr>
                 <w:rFonts w:ascii="Times New Roman" w:hAnsi="Times New Roman" w:cs="Times New Roman"/>
               </w:rPr>
@@ -4601,6 +4845,7 @@
           </w:tcPr>
           <w:p>
             <w:pPr>
+              <w:spacing w:line="360" w:lineRule="auto"/>
               <w:rPr>
                 <w:rFonts w:ascii="Times New Roman" w:hAnsi="Times New Roman" w:cs="Times New Roman"/>
               </w:rPr>
@@ -4621,6 +4866,7 @@
           </w:tcPr>
           <w:p>
             <w:pPr>
+              <w:spacing w:line="360" w:lineRule="auto"/>
               <w:rPr>
                 <w:rFonts w:ascii="Times New Roman" w:hAnsi="Times New Roman" w:cs="Times New Roman"/>
               </w:rPr>
@@ -4640,6 +4886,7 @@
           </w:tcPr>
           <w:p>
             <w:pPr>
+              <w:spacing w:line="360" w:lineRule="auto"/>
               <w:rPr>
                 <w:rFonts w:ascii="Times New Roman" w:hAnsi="Times New Roman" w:cs="Times New Roman"/>
               </w:rPr>
@@ -4659,6 +4906,7 @@
           </w:tcPr>
           <w:p>
             <w:pPr>
+              <w:spacing w:line="360" w:lineRule="auto"/>
               <w:rPr>
                 <w:rFonts w:ascii="Times New Roman" w:hAnsi="Times New Roman" w:cs="Times New Roman"/>
               </w:rPr>
@@ -4683,6 +4931,7 @@
           </w:tcPr>
           <w:p>
             <w:pPr>
+              <w:spacing w:line="360" w:lineRule="auto"/>
               <w:rPr>
                 <w:rFonts w:ascii="Times New Roman" w:hAnsi="Times New Roman" w:cs="Times New Roman"/>
               </w:rPr>
@@ -4709,6 +4958,7 @@
           </w:tcPr>
           <w:p>
             <w:pPr>
+              <w:spacing w:line="360" w:lineRule="auto"/>
               <w:rPr>
                 <w:rFonts w:ascii="Times New Roman" w:hAnsi="Times New Roman" w:cs="Times New Roman"/>
               </w:rPr>
@@ -4728,6 +4978,7 @@
           </w:tcPr>
           <w:p>
             <w:pPr>
+              <w:spacing w:line="360" w:lineRule="auto"/>
               <w:rPr>
                 <w:rFonts w:ascii="Times New Roman" w:hAnsi="Times New Roman" w:cs="Times New Roman"/>
               </w:rPr>
@@ -4747,6 +4998,7 @@
           </w:tcPr>
           <w:p>
             <w:pPr>
+              <w:spacing w:line="360" w:lineRule="auto"/>
               <w:rPr>
                 <w:rFonts w:ascii="Times New Roman" w:hAnsi="Times New Roman" w:cs="Times New Roman"/>
               </w:rPr>
@@ -4766,6 +5018,7 @@
           </w:tcPr>
           <w:p>
             <w:pPr>
+              <w:spacing w:line="360" w:lineRule="auto"/>
               <w:rPr>
                 <w:rFonts w:ascii="Times New Roman" w:hAnsi="Times New Roman" w:cs="Times New Roman"/>
               </w:rPr>
@@ -4785,6 +5038,7 @@
           </w:tcPr>
           <w:p>
             <w:pPr>
+              <w:spacing w:line="360" w:lineRule="auto"/>
               <w:rPr>
                 <w:rFonts w:ascii="Times New Roman" w:hAnsi="Times New Roman" w:cs="Times New Roman"/>
               </w:rPr>
@@ -4809,6 +5063,7 @@
           </w:tcPr>
           <w:p>
             <w:pPr>
+              <w:spacing w:line="360" w:lineRule="auto"/>
               <w:rPr>
                 <w:rFonts w:ascii="Times New Roman" w:hAnsi="Times New Roman" w:cs="Times New Roman"/>
               </w:rPr>
@@ -4828,6 +5083,7 @@
           </w:tcPr>
           <w:p>
             <w:pPr>
+              <w:spacing w:line="360" w:lineRule="auto"/>
               <w:rPr>
                 <w:rFonts w:ascii="Times New Roman" w:hAnsi="Times New Roman" w:cs="Times New Roman"/>
               </w:rPr>
@@ -4847,6 +5103,7 @@
           </w:tcPr>
           <w:p>
             <w:pPr>
+              <w:spacing w:line="360" w:lineRule="auto"/>
               <w:rPr>
                 <w:rFonts w:ascii="Times New Roman" w:hAnsi="Times New Roman" w:cs="Times New Roman"/>
               </w:rPr>
@@ -4867,6 +5124,7 @@
           </w:tcPr>
           <w:p>
             <w:pPr>
+              <w:spacing w:line="360" w:lineRule="auto"/>
               <w:rPr>
                 <w:rFonts w:ascii="Times New Roman" w:hAnsi="Times New Roman" w:cs="Times New Roman"/>
               </w:rPr>
@@ -4886,6 +5144,7 @@
           </w:tcPr>
           <w:p>
             <w:pPr>
+              <w:spacing w:line="360" w:lineRule="auto"/>
               <w:rPr>
                 <w:rFonts w:ascii="Times New Roman" w:hAnsi="Times New Roman" w:cs="Times New Roman"/>
               </w:rPr>
@@ -4905,6 +5164,7 @@
           </w:tcPr>
           <w:p>
             <w:pPr>
+              <w:spacing w:line="360" w:lineRule="auto"/>
               <w:rPr>
                 <w:rFonts w:ascii="Times New Roman" w:hAnsi="Times New Roman" w:cs="Times New Roman"/>
               </w:rPr>
@@ -4929,6 +5189,7 @@
           </w:tcPr>
           <w:p>
             <w:pPr>
+              <w:spacing w:line="360" w:lineRule="auto"/>
               <w:rPr>
                 <w:rFonts w:ascii="Times New Roman" w:hAnsi="Times New Roman" w:cs="Times New Roman"/>
               </w:rPr>
@@ -4955,6 +5216,7 @@
           </w:tcPr>
           <w:p>
             <w:pPr>
+              <w:spacing w:line="360" w:lineRule="auto"/>
               <w:rPr>
                 <w:rFonts w:ascii="Times New Roman" w:hAnsi="Times New Roman" w:cs="Times New Roman"/>
               </w:rPr>
@@ -4974,6 +5236,7 @@
           </w:tcPr>
           <w:p>
             <w:pPr>
+              <w:spacing w:line="360" w:lineRule="auto"/>
               <w:rPr>
                 <w:rFonts w:ascii="Times New Roman" w:hAnsi="Times New Roman" w:cs="Times New Roman"/>
               </w:rPr>
@@ -4993,6 +5256,7 @@
           </w:tcPr>
           <w:p>
             <w:pPr>
+              <w:spacing w:line="360" w:lineRule="auto"/>
               <w:rPr>
                 <w:rFonts w:ascii="Times New Roman" w:hAnsi="Times New Roman" w:cs="Times New Roman"/>
               </w:rPr>
@@ -5012,6 +5276,7 @@
           </w:tcPr>
           <w:p>
             <w:pPr>
+              <w:spacing w:line="360" w:lineRule="auto"/>
               <w:rPr>
                 <w:rFonts w:ascii="Times New Roman" w:hAnsi="Times New Roman" w:cs="Times New Roman"/>
               </w:rPr>
@@ -5031,6 +5296,7 @@
           </w:tcPr>
           <w:p>
             <w:pPr>
+              <w:spacing w:line="360" w:lineRule="auto"/>
               <w:rPr>
                 <w:rFonts w:ascii="Times New Roman" w:hAnsi="Times New Roman" w:cs="Times New Roman"/>
               </w:rPr>
@@ -5046,113 +5312,161 @@
       </w:tr>
     </w:tbl>
     <w:p>
-      <w:r>
-        <w:lastRenderedPageBreak/>
-        <w:t>Before interpreting the above, it is important to note that due to the difference in model structure between models 1 and 2 and models 3 to 5, the scale of coefficients between these two groups of models is not directly comparable.</w:t>
+      <w:pPr>
+        <w:spacing w:line="360" w:lineRule="auto"/>
+      </w:pPr>
+      <w:r>
+        <w:t>I</w:t>
+      </w:r>
+      <w:r>
+        <w:t xml:space="preserve">t is important to note that due to difference in </w:t>
+      </w:r>
+      <w:r>
+        <w:t xml:space="preserve">singular </w:t>
+      </w:r>
+      <w:r>
+        <w:t>model structure</w:t>
+      </w:r>
+      <w:r>
+        <w:t>,</w:t>
+      </w:r>
+      <w:r>
+        <w:t xml:space="preserve"> the scale of coefficients between these models is not directly comparable.</w:t>
       </w:r>
     </w:p>
     <w:p>
-      <w:r>
-        <w:t>Additionally, given that later model specifications (model 3 onwards) were more consistent and better captured the variance in GDP output, this section focusses solely on these models. Our estimates suggest a 10% rise in the average number of years spent in education leads to between a 6.6% and 7.0% rise in GDP output per capita holding all else equal.</w:t>
+      <w:pPr>
+        <w:spacing w:line="360" w:lineRule="auto"/>
+      </w:pPr>
+      <w:r>
+        <w:t>From model 3 onwards, results were more consistent, therefore we only consider these models going forwards.</w:t>
       </w:r>
     </w:p>
     <w:p>
-      <w:r>
-        <w:t>Additionally, we found no statistically significant link in this analysis between the type of education provided and GDP output per capita. However, it is important to caveat this finding by emphasising that this analysis was not able to implement lagged variables due to limited sample size.</w:t>
+      <w:pPr>
+        <w:spacing w:line="360" w:lineRule="auto"/>
+      </w:pPr>
+      <w:r>
+        <w:t>Our estimates suggest a 10% rise in the average number of years spent in education leads to between a 6.6% and 7.0% rise in output per capita holding all else equal.</w:t>
       </w:r>
     </w:p>
     <w:p>
-      <w:r>
-        <w:t>There was a strong positive link between both increasing total factor productivity and the years since 1970 and GDP output per capita.</w:t>
+      <w:pPr>
+        <w:spacing w:line="360" w:lineRule="auto"/>
+      </w:pPr>
+      <w:r>
+        <w:t xml:space="preserve">Additionally, we found no statistically significant link in this analysis between the type of education provided and output per capita. However, it is important to caveat this by emphasising that </w:t>
+      </w:r>
+      <w:r>
+        <w:t>lagged variables could not be implemented</w:t>
+      </w:r>
+      <w:r>
+        <w:t xml:space="preserve"> due to limited sample size.</w:t>
       </w:r>
     </w:p>
     <w:p>
       <w:pPr>
-        <w:pStyle w:val="Heading1"/>
-        <w:rPr>
-          <w:rFonts w:cs="Times New Roman"/>
-        </w:rPr>
-      </w:pPr>
-      <w:r>
-        <w:rPr>
-          <w:rFonts w:cs="Times New Roman"/>
-        </w:rPr>
-        <w:t>Conclusion</w:t>
+        <w:spacing w:line="360" w:lineRule="auto"/>
+      </w:pPr>
+      <w:r>
+        <w:rPr>
+          <w:highlight w:val="yellow"/>
+        </w:rPr>
+        <w:t>There was a strong positive link between increasing total factor productivity and output per capita.</w:t>
       </w:r>
     </w:p>
     <w:p>
       <w:pPr>
-        <w:pStyle w:val="Tabletitle"/>
-      </w:pPr>
-      <w:r>
-        <w:t xml:space="preserve">This paper </w:t>
-      </w:r>
-      <w:r>
-        <w:t>examined</w:t>
-      </w:r>
-      <w:r>
-        <w:t xml:space="preserve"> the relationship between the number of years spent in education and productivity, as measured by GDP output per capita, across EU nations. The preferred, model 4, was a Pooled OLS model, of the form:</w:t>
+        <w:pStyle w:val="Heading1"/>
+        <w:rPr>
+          <w:rFonts w:cs="Times New Roman"/>
+        </w:rPr>
+      </w:pPr>
+      <w:r>
+        <w:rPr>
+          <w:rFonts w:cs="Times New Roman"/>
+        </w:rPr>
+        <w:t>Conclusion</w:t>
       </w:r>
     </w:p>
     <w:p>
       <w:pPr>
-        <w:pStyle w:val="Displayedequation"/>
-      </w:pPr>
-      <w:r>
-        <w:t>ln(rgdpo.pop.roll) = B</w:t>
-      </w:r>
-      <w:r>
-        <w:rPr>
-          <w:vertAlign w:val="subscript"/>
-        </w:rPr>
-        <w:t>0</w:t>
-      </w:r>
-      <w:r>
-        <w:t xml:space="preserve"> + B</w:t>
-      </w:r>
-      <w:r>
-        <w:rPr>
-          <w:vertAlign w:val="subscript"/>
-        </w:rPr>
-        <w:t>1</w:t>
-      </w:r>
-      <w:r>
-        <w:t>·ln(year_orig) + B</w:t>
-      </w:r>
-      <w:r>
-        <w:rPr>
-          <w:vertAlign w:val="subscript"/>
-        </w:rPr>
-        <w:t>2</w:t>
-      </w:r>
-      <w:r>
-        <w:t>·ln(yrs_sch) + B</w:t>
-      </w:r>
-      <w:r>
-        <w:rPr>
-          <w:vertAlign w:val="subscript"/>
-        </w:rPr>
-        <w:t>3</w:t>
-      </w:r>
-      <w:r>
-        <w:t>·ln(voc_pc) + B</w:t>
-      </w:r>
-      <w:r>
-        <w:rPr>
-          <w:vertAlign w:val="subscript"/>
-        </w:rPr>
-        <w:t>4</w:t>
-      </w:r>
-      <w:r>
-        <w:t>·ln(ctfp) + ε</w:t>
+        <w:pStyle w:val="Tabletitle"/>
+      </w:pPr>
+      <w:r>
+        <w:t>This paper examined the relationship between the number of years spent in education and productivity</w:t>
+      </w:r>
+      <w:r>
+        <w:t xml:space="preserve"> across EU nations</w:t>
+      </w:r>
+      <w:r>
+        <w:t>, as measured by output per capita. The preferred</w:t>
+      </w:r>
+      <w:r>
+        <w:t xml:space="preserve"> model</w:t>
+      </w:r>
+      <w:r>
+        <w:t>, model 4</w:t>
+      </w:r>
+      <w:r>
+        <w:t>, took</w:t>
+      </w:r>
+      <w:r>
+        <w:t xml:space="preserve"> the form:</w:t>
       </w:r>
     </w:p>
     <w:p>
       <w:pPr>
-        <w:pStyle w:val="Tabletitle"/>
-      </w:pPr>
-      <w:r>
-        <w:t>Our modelling estimates that a 10% rise in the average number of years spent in education is associated with between a 6.6% and 7.0% rise in GDP output per capita, holding all else equal. This result can help to inform educational policymaking and appraisal but represents a generalised relationship between education and productivity across European nations, not a hard-and-fast relationship between the relevant factors across all nations.</w:t>
+        <w:pStyle w:val="Displayedequation"/>
+        <w:spacing w:line="360" w:lineRule="auto"/>
+      </w:pPr>
+      <w:r>
+        <w:t>ln(rgdpo.pop.roll) = B</w:t>
+      </w:r>
+      <w:r>
+        <w:rPr>
+          <w:vertAlign w:val="subscript"/>
+        </w:rPr>
+        <w:t>0</w:t>
+      </w:r>
+      <w:r>
+        <w:t xml:space="preserve"> + B</w:t>
+      </w:r>
+      <w:r>
+        <w:rPr>
+          <w:vertAlign w:val="subscript"/>
+        </w:rPr>
+        <w:t>1</w:t>
+      </w:r>
+      <w:r>
+        <w:t>·ln(year_orig) + B</w:t>
+      </w:r>
+      <w:r>
+        <w:rPr>
+          <w:vertAlign w:val="subscript"/>
+        </w:rPr>
+        <w:t>2</w:t>
+      </w:r>
+      <w:r>
+        <w:t>·ln(yrs_sch) + B</w:t>
+      </w:r>
+      <w:r>
+        <w:rPr>
+          <w:vertAlign w:val="subscript"/>
+        </w:rPr>
+        <w:t>3</w:t>
+      </w:r>
+      <w:r>
+        <w:t>·ln(voc_pc) + B</w:t>
+      </w:r>
+      <w:r>
+        <w:rPr>
+          <w:vertAlign w:val="subscript"/>
+        </w:rPr>
+        <w:t>4</w:t>
+      </w:r>
+      <w:r>
+        <w:t>·ln(ctfp) + ε</w:t>
       </w:r>
     </w:p>
     <w:p>
@@ -5160,11 +5474,19 @@
         <w:pStyle w:val="Tabletitle"/>
       </w:pPr>
       <w:r>
-        <w:t xml:space="preserve">It is important to state that the size of the effect mentioned is likely to vary significantly across different countries, depending on a variety of factors. This analysis also considers the impact of education solely in terms of the change in number of years spent in education. </w:t>
-      </w:r>
-      <w:r>
-        <w:lastRenderedPageBreak/>
-        <w:t>Other factors, such as the quality and type of educational programmes offered, are important considerations when designing education policy.</w:t>
+        <w:t xml:space="preserve">Our modelling estimates that a 10% rise in the average number of years spent in education is associated with between a 6.6% and 7.0% rise in GDP output per capita. This result can help inform educational policymaking and </w:t>
+      </w:r>
+      <w:r>
+        <w:t>appraisal</w:t>
+      </w:r>
+      <w:r>
+        <w:t xml:space="preserve"> but</w:t>
+      </w:r>
+      <w:r>
+        <w:t xml:space="preserve"> represents a generalised relationship between education and productivity across European nations</w:t>
+      </w:r>
+      <w:r>
+        <w:t>, and does not account for individual member state differences.</w:t>
       </w:r>
     </w:p>
     <w:p>
@@ -5172,13 +5494,77 @@
         <w:pStyle w:val="Tabletitle"/>
       </w:pPr>
       <w:r>
-        <w:t>A future analysis might expand on this analysis by sourcing a more detailed set of the data for the average number of years education, this allowing for a move from five-yearly to annual panel data. What is more, there are some variables that this analysis was not able to cover due to time limitations that might improve the robustness of these findings, including adding a qualitative variable for increased female participation in the labour force over time, and the impact of other core economic variables, such as exports and foreign direct investment, on GDP output.</w:t>
+        <w:lastRenderedPageBreak/>
+        <w:t>It is important to state that the size of the effect mentioned is likely to vary significantly across different countries, depending on a variety of factors. This analysis also considers the impact of education solely in terms of the change in number of years spent in education. Other factors, such as the quality and type of educational programmes offered, are important considerations when designing education policy.</w:t>
+      </w:r>
+      <w:r>
+        <w:t xml:space="preserve"> </w:t>
+      </w:r>
+      <w:r>
+        <w:rPr>
+          <w:highlight w:val="yellow"/>
+        </w:rPr>
+        <w:t>Education positive spillover, not just economic impact…</w:t>
       </w:r>
     </w:p>
     <w:p>
       <w:pPr>
-        <w:pStyle w:val="Figurecaption"/>
-      </w:pPr>
+        <w:pStyle w:val="Tabletitle"/>
+      </w:pPr>
+      <w:r>
+        <w:t>F</w:t>
+      </w:r>
+      <w:r>
+        <w:t xml:space="preserve">uture analysis </w:t>
+      </w:r>
+      <w:r>
+        <w:t>could expand on this</w:t>
+      </w:r>
+      <w:r>
+        <w:t xml:space="preserve"> by sourcing more detailed data for average number of years</w:t>
+      </w:r>
+      <w:r>
+        <w:t xml:space="preserve"> in</w:t>
+      </w:r>
+      <w:r>
+        <w:t xml:space="preserve"> education, th</w:t>
+      </w:r>
+      <w:r>
+        <w:t>us</w:t>
+      </w:r>
+      <w:r>
+        <w:t xml:space="preserve"> allowing for a move from </w:t>
+      </w:r>
+      <w:r>
+        <w:t>quinquennial</w:t>
+      </w:r>
+      <w:r>
+        <w:t xml:space="preserve"> </w:t>
+      </w:r>
+      <w:r>
+        <w:t xml:space="preserve">panel data </w:t>
+      </w:r>
+      <w:r>
+        <w:t xml:space="preserve">to annual. </w:t>
+      </w:r>
+      <w:r>
+        <w:t>Moreover</w:t>
+      </w:r>
+      <w:r>
+        <w:t xml:space="preserve">, there are some variables that this analysis </w:t>
+      </w:r>
+      <w:r>
+        <w:t>did not</w:t>
+      </w:r>
+      <w:r>
+        <w:t xml:space="preserve"> cover due to time limitations that might improve the robustness of these findings, including adding a qualitative variable for increased female participation in the labour force over time, and the impact of other core economic variables, such as exports and foreign direct investment, </w:t>
+      </w:r>
+      <w:r>
+        <w:t xml:space="preserve">and their potential relationship </w:t>
+      </w:r>
+      <w:r>
+        <w:t>on GDP output.</w:t>
+      </w:r>
     </w:p>
     <w:sectPr>
       <w:pgSz w:w="11901" w:h="16840" w:code="9"/>
@@ -5190,6 +5576,102 @@
 </w:document>
 </file>
 
+<file path=word/comments.xml><?xml version="1.0" encoding="utf-8"?>
+<w:comments xmlns:wpc="http://schemas.microsoft.com/office/word/2010/wordprocessingCanvas" xmlns:cx="http://schemas.microsoft.com/office/drawing/2014/chartex" xmlns:cx1="http://schemas.microsoft.com/office/drawing/2015/9/8/chartex" xmlns:cx2="http://schemas.microsoft.com/office/drawing/2015/10/21/chartex" xmlns:cx3="http://schemas.microsoft.com/office/drawing/2016/5/9/chartex" xmlns:cx4="http://schemas.microsoft.com/office/drawing/2016/5/10/chartex" xmlns:cx5="http://schemas.microsoft.com/office/drawing/2016/5/11/chartex" xmlns:cx6="http://schemas.microsoft.com/office/drawing/2016/5/12/chartex" xmlns:cx7="http://schemas.microsoft.com/office/drawing/2016/5/13/chartex" xmlns:cx8="http://schemas.microsoft.com/office/drawing/2016/5/14/chartex" xmlns:mc="http://schemas.openxmlformats.org/markup-compatibility/2006" xmlns:aink="http://schemas.microsoft.com/office/drawing/2016/ink" xmlns:am3d="http://schemas.microsoft.com/office/drawing/2017/model3d" xmlns:o="urn:schemas-microsoft-com:office:office" xmlns:oel="http://schemas.microsoft.com/office/2019/extlst" xmlns:r="http://schemas.openxmlformats.org/officeDocument/2006/relationships" xmlns:m="http://schemas.openxmlformats.org/officeDocument/2006/math" xmlns:v="urn:schemas-microsoft-com:vml" xmlns:wp14="http://schemas.microsoft.com/office/word/2010/wordprocessingDrawing" xmlns:wp="http://schemas.openxmlformats.org/drawingml/2006/wordprocessingDrawing" xmlns:w10="urn:schemas-microsoft-com:office:word" xmlns:w="http://schemas.openxmlformats.org/wordprocessingml/2006/main" xmlns:w14="http://schemas.microsoft.com/office/word/2010/wordml" xmlns:w15="http://schemas.microsoft.com/office/word/2012/wordml" xmlns:w16cex="http://schemas.microsoft.com/office/word/2018/wordml/cex" xmlns:w16cid="http://schemas.microsoft.com/office/word/2016/wordml/cid" xmlns:w16="http://schemas.microsoft.com/office/word/2018/wordml" xmlns:w16sdtdh="http://schemas.microsoft.com/office/word/2020/wordml/sdtdatahash" xmlns:w16se="http://schemas.microsoft.com/office/word/2015/wordml/symex" xmlns:wpg="http://schemas.microsoft.com/office/word/2010/wordprocessingGroup" xmlns:wpi="http://schemas.microsoft.com/office/word/2010/wordprocessingInk" xmlns:wne="http://schemas.microsoft.com/office/word/2006/wordml" xmlns:wps="http://schemas.microsoft.com/office/word/2010/wordprocessingShape" mc:Ignorable="w14 w15 w16se w16cid w16 w16cex w16sdtdh wp14">
+  <w:comment w:id="0" w:author="O'Callaghan, Jack (SIG - Business Growth)" w:date="2023-11-16T19:14:00Z" w:initials="JO">
+    <w:p>
+      <w:pPr>
+        <w:pStyle w:val="CommentText"/>
+      </w:pPr>
+      <w:r>
+        <w:rPr>
+          <w:rStyle w:val="CommentReference"/>
+        </w:rPr>
+        <w:annotationRef/>
+      </w:r>
+      <w:r>
+        <w:t>Talk a little about UK's productivity puzzle, and the concern around this for policy makers etc.?</w:t>
+      </w:r>
+    </w:p>
+  </w:comment>
+  <w:comment w:id="1" w:author="O'Callaghan, Jack (SIG - Business Growth)" w:date="2023-11-16T19:19:00Z" w:initials="JO">
+    <w:p>
+      <w:pPr>
+        <w:pStyle w:val="CommentText"/>
+      </w:pPr>
+      <w:r>
+        <w:rPr>
+          <w:rStyle w:val="CommentReference"/>
+        </w:rPr>
+        <w:annotationRef/>
+      </w:r>
+      <w:r>
+        <w:t>Maybe explain? They don't like it when you throw terms around without explanation.</w:t>
+      </w:r>
+    </w:p>
+  </w:comment>
+  <w:comment w:id="2" w:author="O'Callaghan, Jack (SIG - Business Growth)" w:date="2023-11-16T19:20:00Z" w:initials="JO">
+    <w:p>
+      <w:pPr>
+        <w:pStyle w:val="CommentText"/>
+      </w:pPr>
+      <w:r>
+        <w:rPr>
+          <w:rStyle w:val="CommentReference"/>
+        </w:rPr>
+        <w:annotationRef/>
+      </w:r>
+      <w:r>
+        <w:t>GDP output per capita -&gt; output per capita</w:t>
+      </w:r>
+    </w:p>
+  </w:comment>
+  <w:comment w:id="3" w:author="O'Callaghan, Jack (SIG - Business Growth)" w:date="2023-11-16T19:21:00Z" w:initials="JO">
+    <w:p>
+      <w:pPr>
+        <w:pStyle w:val="CommentText"/>
+      </w:pPr>
+      <w:r>
+        <w:rPr>
+          <w:rStyle w:val="CommentReference"/>
+        </w:rPr>
+        <w:annotationRef/>
+      </w:r>
+      <w:r>
+        <w:t>Covariance?</w:t>
+      </w:r>
+    </w:p>
+  </w:comment>
+</w:comments>
+</file>
+
+<file path=word/commentsExtended.xml><?xml version="1.0" encoding="utf-8"?>
+<w15:commentsEx xmlns:wpc="http://schemas.microsoft.com/office/word/2010/wordprocessingCanvas" xmlns:cx="http://schemas.microsoft.com/office/drawing/2014/chartex" xmlns:cx1="http://schemas.microsoft.com/office/drawing/2015/9/8/chartex" xmlns:cx2="http://schemas.microsoft.com/office/drawing/2015/10/21/chartex" xmlns:cx3="http://schemas.microsoft.com/office/drawing/2016/5/9/chartex" xmlns:cx4="http://schemas.microsoft.com/office/drawing/2016/5/10/chartex" xmlns:cx5="http://schemas.microsoft.com/office/drawing/2016/5/11/chartex" xmlns:cx6="http://schemas.microsoft.com/office/drawing/2016/5/12/chartex" xmlns:cx7="http://schemas.microsoft.com/office/drawing/2016/5/13/chartex" xmlns:cx8="http://schemas.microsoft.com/office/drawing/2016/5/14/chartex" xmlns:mc="http://schemas.openxmlformats.org/markup-compatibility/2006" xmlns:aink="http://schemas.microsoft.com/office/drawing/2016/ink" xmlns:am3d="http://schemas.microsoft.com/office/drawing/2017/model3d" xmlns:o="urn:schemas-microsoft-com:office:office" xmlns:oel="http://schemas.microsoft.com/office/2019/extlst" xmlns:r="http://schemas.openxmlformats.org/officeDocument/2006/relationships" xmlns:m="http://schemas.openxmlformats.org/officeDocument/2006/math" xmlns:v="urn:schemas-microsoft-com:vml" xmlns:wp14="http://schemas.microsoft.com/office/word/2010/wordprocessingDrawing" xmlns:wp="http://schemas.openxmlformats.org/drawingml/2006/wordprocessingDrawing" xmlns:w10="urn:schemas-microsoft-com:office:word" xmlns:w="http://schemas.openxmlformats.org/wordprocessingml/2006/main" xmlns:w14="http://schemas.microsoft.com/office/word/2010/wordml" xmlns:w15="http://schemas.microsoft.com/office/word/2012/wordml" xmlns:w16cex="http://schemas.microsoft.com/office/word/2018/wordml/cex" xmlns:w16cid="http://schemas.microsoft.com/office/word/2016/wordml/cid" xmlns:w16="http://schemas.microsoft.com/office/word/2018/wordml" xmlns:w16sdtdh="http://schemas.microsoft.com/office/word/2020/wordml/sdtdatahash" xmlns:w16se="http://schemas.microsoft.com/office/word/2015/wordml/symex" xmlns:wpg="http://schemas.microsoft.com/office/word/2010/wordprocessingGroup" xmlns:wpi="http://schemas.microsoft.com/office/word/2010/wordprocessingInk" xmlns:wne="http://schemas.microsoft.com/office/word/2006/wordml" xmlns:wps="http://schemas.microsoft.com/office/word/2010/wordprocessingShape" mc:Ignorable="w14 w15 w16se w16cid w16 w16cex w16sdtdh wp14">
+  <w15:commentEx w15:paraId="6A0E2CFF" w15:done="0"/>
+  <w15:commentEx w15:paraId="636C27A3" w15:done="0"/>
+  <w15:commentEx w15:paraId="057ED21D" w15:done="0"/>
+  <w15:commentEx w15:paraId="0EB339F7" w15:paraIdParent="057ED21D" w15:done="0"/>
+</w15:commentsEx>
+</file>
+
+<file path=word/commentsExtensible.xml><?xml version="1.0" encoding="utf-8"?>
+<w16cex:commentsExtensible xmlns:wpc="http://schemas.microsoft.com/office/word/2010/wordprocessingCanvas" xmlns:cx="http://schemas.microsoft.com/office/drawing/2014/chartex" xmlns:cx1="http://schemas.microsoft.com/office/drawing/2015/9/8/chartex" xmlns:cx2="http://schemas.microsoft.com/office/drawing/2015/10/21/chartex" xmlns:cx3="http://schemas.microsoft.com/office/drawing/2016/5/9/chartex" xmlns:cx4="http://schemas.microsoft.com/office/drawing/2016/5/10/chartex" xmlns:cx5="http://schemas.microsoft.com/office/drawing/2016/5/11/chartex" xmlns:cx6="http://schemas.microsoft.com/office/drawing/2016/5/12/chartex" xmlns:cx7="http://schemas.microsoft.com/office/drawing/2016/5/13/chartex" xmlns:cx8="http://schemas.microsoft.com/office/drawing/2016/5/14/chartex" xmlns:cr="http://schemas.microsoft.com/office/comments/2020/reactions" xmlns:mc="http://schemas.openxmlformats.org/markup-compatibility/2006" xmlns:aink="http://schemas.microsoft.com/office/drawing/2016/ink" xmlns:am3d="http://schemas.microsoft.com/office/drawing/2017/model3d" xmlns:o="urn:schemas-microsoft-com:office:office" xmlns:oel="http://schemas.microsoft.com/office/2019/extlst" xmlns:r="http://schemas.openxmlformats.org/officeDocument/2006/relationships" xmlns:m="http://schemas.openxmlformats.org/officeDocument/2006/math" xmlns:v="urn:schemas-microsoft-com:vml" xmlns:wp14="http://schemas.microsoft.com/office/word/2010/wordprocessingDrawing" xmlns:wp="http://schemas.openxmlformats.org/drawingml/2006/wordprocessingDrawing" xmlns:w10="urn:schemas-microsoft-com:office:word" xmlns:w="http://schemas.openxmlformats.org/wordprocessingml/2006/main" xmlns:w14="http://schemas.microsoft.com/office/word/2010/wordml" xmlns:w15="http://schemas.microsoft.com/office/word/2012/wordml" xmlns:w16cex="http://schemas.microsoft.com/office/word/2018/wordml/cex" xmlns:w16cid="http://schemas.microsoft.com/office/word/2016/wordml/cid" xmlns:w16="http://schemas.microsoft.com/office/word/2018/wordml" xmlns:w16sdtdh="http://schemas.microsoft.com/office/word/2020/wordml/sdtdatahash" xmlns:w16se="http://schemas.microsoft.com/office/word/2015/wordml/symex" xmlns:wpg="http://schemas.microsoft.com/office/word/2010/wordprocessingGroup" xmlns:wpi="http://schemas.microsoft.com/office/word/2010/wordprocessingInk" xmlns:wne="http://schemas.microsoft.com/office/word/2006/wordml" xmlns:wps="http://schemas.microsoft.com/office/word/2010/wordprocessingShape" mc:Ignorable="w14 w15 w16se w16cid w16 w16cex w16sdtdh cr wp14">
+  <w16cex:commentExtensible w16cex:durableId="1227E53C" w16cex:dateUtc="2023-11-16T19:14:00Z"/>
+  <w16cex:commentExtensible w16cex:durableId="7E25F0C9" w16cex:dateUtc="2023-11-16T19:19:00Z"/>
+  <w16cex:commentExtensible w16cex:durableId="00CD2D9C" w16cex:dateUtc="2023-11-16T19:20:00Z"/>
+  <w16cex:commentExtensible w16cex:durableId="7D156322" w16cex:dateUtc="2023-11-16T19:21:00Z"/>
+</w16cex:commentsExtensible>
+</file>
+
+<file path=word/commentsIds.xml><?xml version="1.0" encoding="utf-8"?>
+<w16cid:commentsIds xmlns:wpc="http://schemas.microsoft.com/office/word/2010/wordprocessingCanvas" xmlns:cx="http://schemas.microsoft.com/office/drawing/2014/chartex" xmlns:cx1="http://schemas.microsoft.com/office/drawing/2015/9/8/chartex" xmlns:cx2="http://schemas.microsoft.com/office/drawing/2015/10/21/chartex" xmlns:cx3="http://schemas.microsoft.com/office/drawing/2016/5/9/chartex" xmlns:cx4="http://schemas.microsoft.com/office/drawing/2016/5/10/chartex" xmlns:cx5="http://schemas.microsoft.com/office/drawing/2016/5/11/chartex" xmlns:cx6="http://schemas.microsoft.com/office/drawing/2016/5/12/chartex" xmlns:cx7="http://schemas.microsoft.com/office/drawing/2016/5/13/chartex" xmlns:cx8="http://schemas.microsoft.com/office/drawing/2016/5/14/chartex" xmlns:mc="http://schemas.openxmlformats.org/markup-compatibility/2006" xmlns:aink="http://schemas.microsoft.com/office/drawing/2016/ink" xmlns:am3d="http://schemas.microsoft.com/office/drawing/2017/model3d" xmlns:o="urn:schemas-microsoft-com:office:office" xmlns:oel="http://schemas.microsoft.com/office/2019/extlst" xmlns:r="http://schemas.openxmlformats.org/officeDocument/2006/relationships" xmlns:m="http://schemas.openxmlformats.org/officeDocument/2006/math" xmlns:v="urn:schemas-microsoft-com:vml" xmlns:wp14="http://schemas.microsoft.com/office/word/2010/wordprocessingDrawing" xmlns:wp="http://schemas.openxmlformats.org/drawingml/2006/wordprocessingDrawing" xmlns:w10="urn:schemas-microsoft-com:office:word" xmlns:w="http://schemas.openxmlformats.org/wordprocessingml/2006/main" xmlns:w14="http://schemas.microsoft.com/office/word/2010/wordml" xmlns:w15="http://schemas.microsoft.com/office/word/2012/wordml" xmlns:w16cex="http://schemas.microsoft.com/office/word/2018/wordml/cex" xmlns:w16cid="http://schemas.microsoft.com/office/word/2016/wordml/cid" xmlns:w16="http://schemas.microsoft.com/office/word/2018/wordml" xmlns:w16sdtdh="http://schemas.microsoft.com/office/word/2020/wordml/sdtdatahash" xmlns:w16se="http://schemas.microsoft.com/office/word/2015/wordml/symex" xmlns:wpg="http://schemas.microsoft.com/office/word/2010/wordprocessingGroup" xmlns:wpi="http://schemas.microsoft.com/office/word/2010/wordprocessingInk" xmlns:wne="http://schemas.microsoft.com/office/word/2006/wordml" xmlns:wps="http://schemas.microsoft.com/office/word/2010/wordprocessingShape" mc:Ignorable="w14 w15 w16se w16cid w16 w16cex w16sdtdh wp14">
+  <w16cid:commentId w16cid:paraId="6A0E2CFF" w16cid:durableId="1227E53C"/>
+  <w16cid:commentId w16cid:paraId="636C27A3" w16cid:durableId="7E25F0C9"/>
+  <w16cid:commentId w16cid:paraId="057ED21D" w16cid:durableId="00CD2D9C"/>
+  <w16cid:commentId w16cid:paraId="0EB339F7" w16cid:durableId="7D156322"/>
+</w16cid:commentsIds>
+</file>
+
 <file path=word/endnotes.xml><?xml version="1.0" encoding="utf-8"?>
 <w:endnotes xmlns:wpc="http://schemas.microsoft.com/office/word/2010/wordprocessingCanvas" xmlns:cx="http://schemas.microsoft.com/office/drawing/2014/chartex" xmlns:cx1="http://schemas.microsoft.com/office/drawing/2015/9/8/chartex" xmlns:cx2="http://schemas.microsoft.com/office/drawing/2015/10/21/chartex" xmlns:cx3="http://schemas.microsoft.com/office/drawing/2016/5/9/chartex" xmlns:cx4="http://schemas.microsoft.com/office/drawing/2016/5/10/chartex" xmlns:cx5="http://schemas.microsoft.com/office/drawing/2016/5/11/chartex" xmlns:cx6="http://schemas.microsoft.com/office/drawing/2016/5/12/chartex" xmlns:cx7="http://schemas.microsoft.com/office/drawing/2016/5/13/chartex" xmlns:cx8="http://schemas.microsoft.com/office/drawing/2016/5/14/chartex" xmlns:mc="http://schemas.openxmlformats.org/markup-compatibility/2006" xmlns:aink="http://schemas.microsoft.com/office/drawing/2016/ink" xmlns:am3d="http://schemas.microsoft.com/office/drawing/2017/model3d" xmlns:o="urn:schemas-microsoft-com:office:office" xmlns:oel="http://schemas.microsoft.com/office/2019/extlst" xmlns:r="http://schemas.openxmlformats.org/officeDocument/2006/relationships" xmlns:m="http://schemas.openxmlformats.org/officeDocument/2006/math" xmlns:v="urn:schemas-microsoft-com:vml" xmlns:wp14="http://schemas.microsoft.com/office/word/2010/wordprocessingDrawing" xmlns:wp="http://schemas.openxmlformats.org/drawingml/2006/wordprocessingDrawing" xmlns:w10="urn:schemas-microsoft-com:office:word" xmlns:w="http://schemas.openxmlformats.org/wordprocessingml/2006/main" xmlns:w14="http://schemas.microsoft.com/office/word/2010/wordml" xmlns:w15="http://schemas.microsoft.com/office/word/2012/wordml" xmlns:w16cex="http://schemas.microsoft.com/office/word/2018/wordml/cex" xmlns:w16cid="http://schemas.microsoft.com/office/word/2016/wordml/cid" xmlns:w16="http://schemas.microsoft.com/office/word/2018/wordml" xmlns:w16sdtdh="http://schemas.microsoft.com/office/word/2020/wordml/sdtdatahash" xmlns:w16se="http://schemas.microsoft.com/office/word/2015/wordml/symex" xmlns:wpg="http://schemas.microsoft.com/office/word/2010/wordprocessingGroup" xmlns:wpi="http://schemas.microsoft.com/office/word/2010/wordprocessingInk" xmlns:wne="http://schemas.microsoft.com/office/word/2006/wordml" xmlns:wps="http://schemas.microsoft.com/office/word/2010/wordprocessingShape" mc:Ignorable="w14 w15 w16se w16cid w16 w16cex w16sdtdh wp14">
   <w:endnote w:type="separator" w:id="-1">
@@ -5259,6 +5741,244 @@
     </w:p>
   </w:footnote>
   <w:footnote w:id="2">
+    <w:p>
+      <w:pPr>
+        <w:pStyle w:val="FootnoteText"/>
+      </w:pPr>
+      <w:r>
+        <w:rPr>
+          <w:rStyle w:val="FootnoteReference"/>
+        </w:rPr>
+        <w:footnoteRef/>
+      </w:r>
+      <w:r>
+        <w:t xml:space="preserve"> </w:t>
+      </w:r>
+      <w:r>
+        <w:t>rgdpo.pop</w:t>
+      </w:r>
+      <w:r>
+        <w:t xml:space="preserve"> </w:t>
+      </w:r>
+      <w:r>
+        <w:t>=</w:t>
+      </w:r>
+      <w:r>
+        <w:t xml:space="preserve"> </w:t>
+      </w:r>
+      <w:r>
+        <w:t>Real GDP output per capita</w:t>
+      </w:r>
+      <w:r>
+        <w:t xml:space="preserve">, </w:t>
+      </w:r>
+      <w:r>
+        <w:t>rgdpo.pop.roll</w:t>
+      </w:r>
+      <w:r>
+        <w:t xml:space="preserve"> </w:t>
+      </w:r>
+      <w:r>
+        <w:t>=</w:t>
+      </w:r>
+      <w:r>
+        <w:t xml:space="preserve"> </w:t>
+      </w:r>
+      <w:r>
+        <w:t>Rolling five year average of real GDP output per capita</w:t>
+      </w:r>
+      <w:r>
+        <w:t xml:space="preserve">, </w:t>
+      </w:r>
+      <w:r>
+        <w:t>B</w:t>
+      </w:r>
+      <w:r>
+        <w:rPr>
+          <w:vertAlign w:val="subscript"/>
+        </w:rPr>
+        <w:t>0</w:t>
+      </w:r>
+      <w:r>
+        <w:t xml:space="preserve"> </w:t>
+      </w:r>
+      <w:r>
+        <w:t>=</w:t>
+      </w:r>
+      <w:r>
+        <w:t xml:space="preserve"> </w:t>
+      </w:r>
+      <w:r>
+        <w:t>Model constant</w:t>
+      </w:r>
+      <w:r>
+        <w:t xml:space="preserve">, </w:t>
+      </w:r>
+      <w:r>
+        <w:t>year</w:t>
+      </w:r>
+      <w:r>
+        <w:rPr>
+          <w:vertAlign w:val="subscript"/>
+        </w:rPr>
+        <w:t>orig</w:t>
+      </w:r>
+      <w:r>
+        <w:rPr>
+          <w:vertAlign w:val="subscript"/>
+        </w:rPr>
+        <w:t xml:space="preserve"> </w:t>
+      </w:r>
+      <w:r>
+        <w:t>=</w:t>
+      </w:r>
+      <w:r>
+        <w:t xml:space="preserve"> </w:t>
+      </w:r>
+      <w:r>
+        <w:t>Number of years since 1970</w:t>
+      </w:r>
+      <w:r>
+        <w:t xml:space="preserve">, </w:t>
+      </w:r>
+      <w:r>
+        <w:t>yrs</w:t>
+      </w:r>
+      <w:r>
+        <w:rPr>
+          <w:vertAlign w:val="subscript"/>
+        </w:rPr>
+        <w:t>sch</w:t>
+      </w:r>
+      <w:r>
+        <w:rPr>
+          <w:vertAlign w:val="subscript"/>
+        </w:rPr>
+        <w:t xml:space="preserve"> </w:t>
+      </w:r>
+      <w:r>
+        <w:t>=</w:t>
+      </w:r>
+      <w:r>
+        <w:t xml:space="preserve"> </w:t>
+      </w:r>
+      <w:r>
+        <w:t>Average number of years of education</w:t>
+      </w:r>
+      <w:r>
+        <w:t xml:space="preserve">, </w:t>
+      </w:r>
+      <w:r>
+        <w:t>voc</w:t>
+      </w:r>
+      <w:r>
+        <w:t xml:space="preserve"> </w:t>
+      </w:r>
+      <w:r>
+        <w:t>=</w:t>
+      </w:r>
+      <w:r>
+        <w:t xml:space="preserve"> Dummy</w:t>
+      </w:r>
+      <w:r>
+        <w:t xml:space="preserve"> variable:</w:t>
+      </w:r>
+      <w:r>
+        <w:t xml:space="preserve"> ‘</w:t>
+      </w:r>
+      <w:r>
+        <w:t>Is the share of students in vocational education above the EU average?</w:t>
+      </w:r>
+      <w:r>
+        <w:t xml:space="preserve">’, </w:t>
+      </w:r>
+      <w:r>
+        <w:t>voc</w:t>
+      </w:r>
+      <w:r>
+        <w:rPr>
+          <w:vertAlign w:val="subscript"/>
+        </w:rPr>
+        <w:t>pc</w:t>
+      </w:r>
+      <w:r>
+        <w:t xml:space="preserve"> </w:t>
+      </w:r>
+      <w:r>
+        <w:t>=</w:t>
+      </w:r>
+      <w:r>
+        <w:t xml:space="preserve"> </w:t>
+      </w:r>
+      <w:r>
+        <w:t>Share of students in vocational education</w:t>
+      </w:r>
+      <w:r>
+        <w:t xml:space="preserve">, </w:t>
+      </w:r>
+      <w:r>
+        <w:t>ctfp</w:t>
+      </w:r>
+      <w:r>
+        <w:t xml:space="preserve"> </w:t>
+      </w:r>
+      <w:r>
+        <w:t>=</w:t>
+      </w:r>
+      <w:r>
+        <w:t xml:space="preserve"> </w:t>
+      </w:r>
+      <w:r>
+        <w:t xml:space="preserve">Current </w:t>
+      </w:r>
+      <w:r>
+        <w:t>t</w:t>
+      </w:r>
+      <w:r>
+        <w:t xml:space="preserve">otal </w:t>
+      </w:r>
+      <w:r>
+        <w:t>f</w:t>
+      </w:r>
+      <w:r>
+        <w:t xml:space="preserve">actor </w:t>
+      </w:r>
+      <w:r>
+        <w:t>p</w:t>
+      </w:r>
+      <w:r>
+        <w:t>roductivity</w:t>
+      </w:r>
+      <w:r>
+        <w:t>, D</w:t>
+      </w:r>
+      <w:r>
+        <w:rPr>
+          <w:vertAlign w:val="subscript"/>
+        </w:rPr>
+        <w:t>2010</w:t>
+      </w:r>
+      <w:r>
+        <w:t xml:space="preserve"> = Dummy variable for the year 2010, </w:t>
+      </w:r>
+      <w:r>
+        <w:t>ε</w:t>
+      </w:r>
+      <w:r>
+        <w:t xml:space="preserve"> </w:t>
+      </w:r>
+      <w:r>
+        <w:t>=</w:t>
+      </w:r>
+      <w:r>
+        <w:t xml:space="preserve"> </w:t>
+      </w:r>
+      <w:r>
+        <w:t>Error term</w:t>
+      </w:r>
+    </w:p>
+  </w:footnote>
+  <w:footnote w:id="3">
     <w:p>
       <w:pPr>
         <w:pStyle w:val="FootnoteText"/>
@@ -7003,6 +7723,14 @@
     <w:abstractNumId w:val="23"/>
   </w:num>
 </w:numbering>
+</file>
+
+<file path=word/people.xml><?xml version="1.0" encoding="utf-8"?>
+<w15:people xmlns:wpc="http://schemas.microsoft.com/office/word/2010/wordprocessingCanvas" xmlns:cx="http://schemas.microsoft.com/office/drawing/2014/chartex" xmlns:cx1="http://schemas.microsoft.com/office/drawing/2015/9/8/chartex" xmlns:cx2="http://schemas.microsoft.com/office/drawing/2015/10/21/chartex" xmlns:cx3="http://schemas.microsoft.com/office/drawing/2016/5/9/chartex" xmlns:cx4="http://schemas.microsoft.com/office/drawing/2016/5/10/chartex" xmlns:cx5="http://schemas.microsoft.com/office/drawing/2016/5/11/chartex" xmlns:cx6="http://schemas.microsoft.com/office/drawing/2016/5/12/chartex" xmlns:cx7="http://schemas.microsoft.com/office/drawing/2016/5/13/chartex" xmlns:cx8="http://schemas.microsoft.com/office/drawing/2016/5/14/chartex" xmlns:mc="http://schemas.openxmlformats.org/markup-compatibility/2006" xmlns:aink="http://schemas.microsoft.com/office/drawing/2016/ink" xmlns:am3d="http://schemas.microsoft.com/office/drawing/2017/model3d" xmlns:o="urn:schemas-microsoft-com:office:office" xmlns:oel="http://schemas.microsoft.com/office/2019/extlst" xmlns:r="http://schemas.openxmlformats.org/officeDocument/2006/relationships" xmlns:m="http://schemas.openxmlformats.org/officeDocument/2006/math" xmlns:v="urn:schemas-microsoft-com:vml" xmlns:wp14="http://schemas.microsoft.com/office/word/2010/wordprocessingDrawing" xmlns:wp="http://schemas.openxmlformats.org/drawingml/2006/wordprocessingDrawing" xmlns:w10="urn:schemas-microsoft-com:office:word" xmlns:w="http://schemas.openxmlformats.org/wordprocessingml/2006/main" xmlns:w14="http://schemas.microsoft.com/office/word/2010/wordml" xmlns:w15="http://schemas.microsoft.com/office/word/2012/wordml" xmlns:w16cex="http://schemas.microsoft.com/office/word/2018/wordml/cex" xmlns:w16cid="http://schemas.microsoft.com/office/word/2016/wordml/cid" xmlns:w16="http://schemas.microsoft.com/office/word/2018/wordml" xmlns:w16sdtdh="http://schemas.microsoft.com/office/word/2020/wordml/sdtdatahash" xmlns:w16se="http://schemas.microsoft.com/office/word/2015/wordml/symex" xmlns:wpg="http://schemas.microsoft.com/office/word/2010/wordprocessingGroup" xmlns:wpi="http://schemas.microsoft.com/office/word/2010/wordprocessingInk" xmlns:wne="http://schemas.microsoft.com/office/word/2006/wordml" xmlns:wps="http://schemas.microsoft.com/office/word/2010/wordprocessingShape" mc:Ignorable="w14 w15 w16se w16cid w16 w16cex w16sdtdh wp14">
+  <w15:person w15:author="O'Callaghan, Jack (SIG - Business Growth)">
+    <w15:presenceInfo w15:providerId="AD" w15:userId="S::Jack.OCallaghan@beis.gov.uk::db100412-4a10-4e4b-b7b3-fb1606b531a8"/>
+  </w15:person>
+</w15:people>
 </file>
 
 <file path=word/styles.xml><?xml version="1.0" encoding="utf-8"?>
@@ -7799,8 +8527,9 @@
     <w:link w:val="FootnoteTextChar"/>
     <w:autoRedefine/>
     <w:uiPriority w:val="99"/>
-    <w:rsid w:val="008A6DD1"/>
+    <w:rsid w:val="00186B3C"/>
     <w:pPr>
+      <w:spacing w:line="360" w:lineRule="auto"/>
       <w:ind w:left="284" w:hanging="284"/>
     </w:pPr>
     <w:rPr>
@@ -7813,7 +8542,7 @@
     <w:basedOn w:val="DefaultParagraphFont"/>
     <w:link w:val="FootnoteText"/>
     <w:uiPriority w:val="99"/>
-    <w:rsid w:val="008A6DD1"/>
+    <w:rsid w:val="00186B3C"/>
     <w:rPr>
       <w:sz w:val="22"/>
     </w:rPr>
@@ -7985,6 +8714,61 @@
     <w:rPr>
       <w:color w:val="800080" w:themeColor="followedHyperlink"/>
       <w:u w:val="single"/>
+    </w:rPr>
+  </w:style>
+  <w:style w:type="character" w:styleId="CommentReference">
+    <w:name w:val="annotation reference"/>
+    <w:basedOn w:val="DefaultParagraphFont"/>
+    <w:semiHidden/>
+    <w:unhideWhenUsed/>
+    <w:rsid w:val="00BA00CE"/>
+    <w:rPr>
+      <w:sz w:val="16"/>
+      <w:szCs w:val="16"/>
+    </w:rPr>
+  </w:style>
+  <w:style w:type="paragraph" w:styleId="CommentText">
+    <w:name w:val="annotation text"/>
+    <w:basedOn w:val="Normal"/>
+    <w:link w:val="CommentTextChar"/>
+    <w:unhideWhenUsed/>
+    <w:rsid w:val="00BA00CE"/>
+    <w:pPr>
+      <w:spacing w:line="240" w:lineRule="auto"/>
+    </w:pPr>
+    <w:rPr>
+      <w:sz w:val="20"/>
+      <w:szCs w:val="20"/>
+    </w:rPr>
+  </w:style>
+  <w:style w:type="character" w:customStyle="1" w:styleId="CommentTextChar">
+    <w:name w:val="Comment Text Char"/>
+    <w:basedOn w:val="DefaultParagraphFont"/>
+    <w:link w:val="CommentText"/>
+    <w:rsid w:val="00BA00CE"/>
+  </w:style>
+  <w:style w:type="paragraph" w:styleId="CommentSubject">
+    <w:name w:val="annotation subject"/>
+    <w:basedOn w:val="CommentText"/>
+    <w:next w:val="CommentText"/>
+    <w:link w:val="CommentSubjectChar"/>
+    <w:semiHidden/>
+    <w:unhideWhenUsed/>
+    <w:rsid w:val="00BA00CE"/>
+    <w:rPr>
+      <w:b/>
+      <w:bCs/>
+    </w:rPr>
+  </w:style>
+  <w:style w:type="character" w:customStyle="1" w:styleId="CommentSubjectChar">
+    <w:name w:val="Comment Subject Char"/>
+    <w:basedOn w:val="CommentTextChar"/>
+    <w:link w:val="CommentSubject"/>
+    <w:semiHidden/>
+    <w:rsid w:val="00BA00CE"/>
+    <w:rPr>
+      <w:b/>
+      <w:bCs/>
     </w:rPr>
   </w:style>
 </w:styles>
